--- a/所有遇到问题统一记录.docx
+++ b/所有遇到问题统一记录.docx
@@ -515,6 +515,231 @@
     <w:p>
       <w:pPr>
         <w:pStyle w:val="1"/>
+        <w:rPr>
+          <w:rFonts w:hint="eastAsia"/>
+        </w:rPr>
+      </w:pPr>
+      <w:r>
+        <w:rPr>
+          <w:rFonts w:hint="eastAsia"/>
+        </w:rPr>
+        <w:t>数据源</w:t>
+      </w:r>
+    </w:p>
+    <w:p>
+      <w:pPr>
+        <w:pStyle w:val="2"/>
+        <w:rPr>
+          <w:rFonts w:hint="eastAsia"/>
+        </w:rPr>
+      </w:pPr>
+      <w:r>
+        <w:rPr>
+          <w:rFonts w:hint="eastAsia"/>
+        </w:rPr>
+        <w:t>c3po</w:t>
+      </w:r>
+    </w:p>
+    <w:p>
+      <w:pPr>
+        <w:pStyle w:val="af"/>
+        <w:rPr>
+          <w:rFonts w:hint="eastAsia"/>
+        </w:rPr>
+      </w:pPr>
+      <w:r>
+        <w:rPr>
+          <w:rFonts w:hint="eastAsia"/>
+        </w:rPr>
+        <w:t>后台无限出现</w:t>
+      </w:r>
+      <w:r>
+        <w:rPr>
+          <w:rFonts w:hint="eastAsia"/>
+        </w:rPr>
+        <w:t>debug</w:t>
+      </w:r>
+      <w:r>
+        <w:rPr>
+          <w:rFonts w:hint="eastAsia"/>
+        </w:rPr>
+        <w:t>打印日志</w:t>
+      </w:r>
+    </w:p>
+    <w:p>
+      <w:pPr>
+        <w:pStyle w:val="a5"/>
+        <w:rPr>
+          <w:rFonts w:hint="eastAsia"/>
+          <w:sz w:val="15"/>
+        </w:rPr>
+      </w:pPr>
+      <w:r>
+        <w:rPr>
+          <w:rFonts w:hint="eastAsia"/>
+          <w:sz w:val="15"/>
+        </w:rPr>
+        <w:t>无法销毁资源：</w:t>
+      </w:r>
+      <w:r>
+        <w:rPr>
+          <w:sz w:val="15"/>
+        </w:rPr>
+        <w:t>[com.mchange.v2.c3p0.impl.NewPooledConnection@20ce4de8] on IDLE CHECK has SUCCEEDED</w:t>
+      </w:r>
+      <w:r>
+        <w:rPr>
+          <w:rFonts w:hint="eastAsia"/>
+          <w:sz w:val="15"/>
+        </w:rPr>
+        <w:t>【在空闲时检查成功】</w:t>
+      </w:r>
+    </w:p>
+    <w:p>
+      <w:pPr>
+        <w:pStyle w:val="a5"/>
+        <w:rPr>
+          <w:rFonts w:hint="eastAsia"/>
+          <w:sz w:val="16"/>
+        </w:rPr>
+      </w:pPr>
+      <w:r>
+        <w:rPr>
+          <w:sz w:val="16"/>
+        </w:rPr>
+        <w:lastRenderedPageBreak/>
+        <w:t>Testing PooledConnection [com.mchange.v2.c3p0.impl.NewPooledConnection@61f690d6] on IDLE CHECK.</w:t>
+      </w:r>
+      <w:r>
+        <w:rPr>
+          <w:rFonts w:hint="eastAsia"/>
+          <w:sz w:val="16"/>
+        </w:rPr>
+        <w:t>【在空闲状态检查。】</w:t>
+      </w:r>
+    </w:p>
+    <w:p>
+      <w:pPr>
+        <w:pStyle w:val="a5"/>
+        <w:rPr>
+          <w:rFonts w:hint="eastAsia"/>
+        </w:rPr>
+      </w:pPr>
+      <w:r>
+        <w:rPr>
+          <w:rFonts w:hint="eastAsia"/>
+        </w:rPr>
+        <w:t>出现这种</w:t>
+      </w:r>
+      <w:r>
+        <w:rPr>
+          <w:rFonts w:hint="eastAsia"/>
+        </w:rPr>
+        <w:t>debug</w:t>
+      </w:r>
+      <w:r>
+        <w:rPr>
+          <w:rFonts w:hint="eastAsia"/>
+        </w:rPr>
+        <w:t>是没有任何问题的</w:t>
+      </w:r>
+    </w:p>
+    <w:p>
+      <w:pPr>
+        <w:pStyle w:val="af0"/>
+      </w:pPr>
+      <w:r>
+        <w:rPr>
+          <w:rFonts w:hint="eastAsia"/>
+        </w:rPr>
+        <w:t>我看到那个</w:t>
+      </w:r>
+      <w:r>
+        <w:rPr>
+          <w:rFonts w:hint="eastAsia"/>
+        </w:rPr>
+        <w:t>DEBUG,</w:t>
+      </w:r>
+      <w:r>
+        <w:rPr>
+          <w:rFonts w:hint="eastAsia"/>
+        </w:rPr>
+        <w:t>我说，是调试信息，修改一下</w:t>
+      </w:r>
+      <w:r>
+        <w:rPr>
+          <w:rFonts w:hint="eastAsia"/>
+        </w:rPr>
+        <w:t>LOG4J</w:t>
+      </w:r>
+      <w:r>
+        <w:rPr>
+          <w:rFonts w:hint="eastAsia"/>
+        </w:rPr>
+        <w:t>的等级就行了。</w:t>
+      </w:r>
+    </w:p>
+    <w:p>
+      <w:pPr>
+        <w:pStyle w:val="af0"/>
+      </w:pPr>
+      <w:r>
+        <w:rPr>
+          <w:rFonts w:hint="eastAsia"/>
+        </w:rPr>
+        <w:t>这个群友很不解的问，既然成功了，干嘛还要丢异常出来？</w:t>
+      </w:r>
+    </w:p>
+    <w:p>
+      <w:pPr>
+        <w:pStyle w:val="af0"/>
+      </w:pPr>
+      <w:r>
+        <w:rPr>
+          <w:rFonts w:hint="eastAsia"/>
+        </w:rPr>
+        <w:t>这里就不得不说到两个商业开发的原则问题了。</w:t>
+      </w:r>
+    </w:p>
+    <w:p>
+      <w:pPr>
+        <w:pStyle w:val="af0"/>
+      </w:pPr>
+      <w:r>
+        <w:rPr>
+          <w:rFonts w:hint="eastAsia"/>
+        </w:rPr>
+        <w:t>第一，对上家传入数据严加过滤，对传出给下家的数据仔细检查。</w:t>
+      </w:r>
+    </w:p>
+    <w:p>
+      <w:pPr>
+        <w:pStyle w:val="af0"/>
+      </w:pPr>
+      <w:r>
+        <w:rPr>
+          <w:rFonts w:hint="eastAsia"/>
+        </w:rPr>
+        <w:t>第二，合理使用异常。</w:t>
+      </w:r>
+    </w:p>
+    <w:p>
+      <w:pPr>
+        <w:pStyle w:val="af0"/>
+        <w:rPr>
+          <w:rFonts w:hint="eastAsia"/>
+        </w:rPr>
+      </w:pPr>
+      <w:r>
+        <w:rPr>
+          <w:rFonts w:hint="eastAsia"/>
+        </w:rPr>
+        <w:t>第一点其实很简单的。也就是模块化开发的一个思想问题。对自己的行为负责。前端返回的数据究竟是什么，需要进行校验。不合格的剔除或者是修正。合格的处理完后，在传出之前也要加以校验，是否合格。</w:t>
+      </w:r>
+    </w:p>
+    <w:p>
+      <w:pPr>
+        <w:pStyle w:val="1"/>
       </w:pPr>
       <w:r>
         <w:rPr>
@@ -586,9 +811,6 @@
     <w:p>
       <w:pPr>
         <w:pStyle w:val="a5"/>
-        <w:rPr>
-          <w:rFonts w:hint="eastAsia"/>
-        </w:rPr>
       </w:pPr>
       <w:r>
         <w:rPr>
@@ -624,58 +846,891 @@
         <w:rPr>
           <w:rFonts w:hint="eastAsia"/>
         </w:rPr>
-        <w:t>代理配置规范有关，对于</w:t>
+        <w:t>代理配置规范有关，对于我这个问题仔细看</w:t>
+      </w:r>
+      <w:r>
+        <w:rPr>
+          <w:rFonts w:hint="eastAsia"/>
+        </w:rPr>
+        <w:t>java.io.IOException:Could not find resource cn.itcast.mybatis.mapper/UserMapper.xml,</w:t>
+      </w:r>
+    </w:p>
+    <w:p>
+      <w:pPr>
+        <w:pStyle w:val="a5"/>
+      </w:pPr>
+      <w:r>
+        <w:rPr>
+          <w:rFonts w:hint="eastAsia"/>
+        </w:rPr>
+        <w:t>就是文件读写出现问题，系统找不到这个文件，需要检查，</w:t>
+      </w:r>
+      <w:r>
+        <w:rPr>
+          <w:rFonts w:hint="eastAsia"/>
+        </w:rPr>
+        <w:t>mapper</w:t>
+      </w:r>
+      <w:r>
+        <w:rPr>
+          <w:rFonts w:hint="eastAsia"/>
+        </w:rPr>
+        <w:t>接口与映射的</w:t>
+      </w:r>
+      <w:r>
+        <w:rPr>
+          <w:rFonts w:hint="eastAsia"/>
+        </w:rPr>
+        <w:t xml:space="preserve">mapper.xml </w:t>
+      </w:r>
+      <w:r>
+        <w:rPr>
+          <w:rFonts w:hint="eastAsia"/>
+        </w:rPr>
+        <w:t>的命名是否一致，是否在同一目录下。</w:t>
+      </w:r>
+      <w:r>
+        <w:rPr>
+          <w:rFonts w:hint="eastAsia"/>
+        </w:rPr>
+        <w:t xml:space="preserve">  </w:t>
+      </w:r>
+    </w:p>
+    <w:p>
+      <w:pPr>
+        <w:pStyle w:val="a5"/>
+      </w:pPr>
+      <w:r>
+        <w:rPr>
+          <w:rFonts w:hint="eastAsia"/>
+        </w:rPr>
+        <w:t>如果还没解决就在看</w:t>
+      </w:r>
+      <w:r>
+        <w:rPr>
+          <w:rFonts w:hint="eastAsia"/>
+        </w:rPr>
+        <w:t>SqlMapConfig.xml</w:t>
+      </w:r>
+      <w:r>
+        <w:rPr>
+          <w:rFonts w:hint="eastAsia"/>
+        </w:rPr>
+        <w:t>配置文件加载</w:t>
+      </w:r>
+      <w:r>
+        <w:rPr>
+          <w:rFonts w:hint="eastAsia"/>
+        </w:rPr>
+        <w:t>mapper</w:t>
+      </w:r>
+      <w:r>
+        <w:rPr>
+          <w:rFonts w:hint="eastAsia"/>
+        </w:rPr>
+        <w:t>接口文件的路径有没有错误，一般有两种方试，第一扫描类</w:t>
+      </w:r>
+      <w:r>
+        <w:rPr>
+          <w:rFonts w:hint="eastAsia"/>
+        </w:rPr>
+        <w:t>&lt;mapper class=:"</w:t>
+      </w:r>
+      <w:r>
+        <w:rPr>
+          <w:rFonts w:hint="eastAsia"/>
+        </w:rPr>
+        <w:t>类路径和类名</w:t>
+      </w:r>
+      <w:r>
+        <w:rPr>
+          <w:rFonts w:hint="eastAsia"/>
+        </w:rPr>
+        <w:t>"/&gt;</w:t>
+      </w:r>
+      <w:r>
+        <w:rPr>
+          <w:rFonts w:hint="eastAsia"/>
+        </w:rPr>
+        <w:t>第二种批量扫描加载：选择扫描包</w:t>
+      </w:r>
+      <w:r>
+        <w:rPr>
+          <w:rFonts w:hint="eastAsia"/>
+        </w:rPr>
+        <w:t>&lt;package name="</w:t>
+      </w:r>
+      <w:r>
+        <w:rPr>
+          <w:rFonts w:hint="eastAsia"/>
+        </w:rPr>
+        <w:t>包名</w:t>
+      </w:r>
+      <w:r>
+        <w:rPr>
+          <w:rFonts w:hint="eastAsia"/>
+        </w:rPr>
+        <w:t>"/&gt;</w:t>
+      </w:r>
+      <w:r>
+        <w:rPr>
+          <w:rFonts w:hint="eastAsia"/>
+        </w:rPr>
+        <w:t>经过不懈努力问题终于解决。我们在开发</w:t>
+      </w:r>
+      <w:r>
+        <w:rPr>
+          <w:rFonts w:hint="eastAsia"/>
+        </w:rPr>
+        <w:t>mybatis</w:t>
+      </w:r>
+      <w:r>
+        <w:rPr>
+          <w:rFonts w:hint="eastAsia"/>
+        </w:rPr>
+        <w:t>时要注意四点开发规范：</w:t>
+      </w:r>
+      <w:r>
+        <w:rPr>
+          <w:rFonts w:hint="eastAsia"/>
+        </w:rPr>
+        <w:t xml:space="preserve">  </w:t>
+      </w:r>
+    </w:p>
+    <w:p>
+      <w:pPr>
+        <w:pStyle w:val="a5"/>
+      </w:pPr>
+      <w:r>
+        <w:rPr>
+          <w:rFonts w:hint="eastAsia"/>
+        </w:rPr>
+        <w:t>1</w:t>
+      </w:r>
+      <w:r>
+        <w:rPr>
+          <w:rFonts w:hint="eastAsia"/>
+        </w:rPr>
+        <w:t>、在</w:t>
+      </w:r>
+      <w:r>
+        <w:rPr>
+          <w:rFonts w:hint="eastAsia"/>
+        </w:rPr>
+        <w:t>mapper.xml</w:t>
+      </w:r>
+      <w:r>
+        <w:rPr>
+          <w:rFonts w:hint="eastAsia"/>
+        </w:rPr>
+        <w:t>中</w:t>
+      </w:r>
+      <w:r>
+        <w:rPr>
+          <w:rFonts w:hint="eastAsia"/>
+        </w:rPr>
+        <w:t>namespace</w:t>
+      </w:r>
+      <w:r>
+        <w:rPr>
+          <w:rFonts w:hint="eastAsia"/>
+        </w:rPr>
+        <w:t>等于</w:t>
+      </w:r>
+      <w:r>
+        <w:rPr>
+          <w:rFonts w:hint="eastAsia"/>
+        </w:rPr>
+        <w:t>mapper</w:t>
+      </w:r>
+      <w:r>
+        <w:rPr>
+          <w:rFonts w:hint="eastAsia"/>
+        </w:rPr>
+        <w:t>接口地址</w:t>
+      </w:r>
+      <w:r>
+        <w:rPr>
+          <w:rFonts w:hint="eastAsia"/>
+        </w:rPr>
+        <w:t xml:space="preserve">  </w:t>
+      </w:r>
+    </w:p>
+    <w:p>
+      <w:pPr>
+        <w:pStyle w:val="a5"/>
+      </w:pPr>
+      <w:r>
+        <w:rPr>
+          <w:rFonts w:hint="eastAsia"/>
+        </w:rPr>
+        <w:t>2</w:t>
+      </w:r>
+      <w:r>
+        <w:rPr>
+          <w:rFonts w:hint="eastAsia"/>
+        </w:rPr>
+        <w:t>、</w:t>
+      </w:r>
+      <w:r>
+        <w:rPr>
+          <w:rFonts w:hint="eastAsia"/>
+        </w:rPr>
+        <w:t>mapper.java</w:t>
+      </w:r>
+      <w:r>
+        <w:rPr>
+          <w:rFonts w:hint="eastAsia"/>
+        </w:rPr>
+        <w:t>接口中的方法名和</w:t>
+      </w:r>
+      <w:r>
+        <w:rPr>
+          <w:rFonts w:hint="eastAsia"/>
+        </w:rPr>
+        <w:t>mapper.xml</w:t>
+      </w:r>
+      <w:r>
+        <w:rPr>
+          <w:rFonts w:hint="eastAsia"/>
+        </w:rPr>
+        <w:t>中</w:t>
+      </w:r>
+      <w:r>
+        <w:rPr>
+          <w:rFonts w:hint="eastAsia"/>
+        </w:rPr>
+        <w:t>statement</w:t>
+      </w:r>
+      <w:r>
+        <w:rPr>
+          <w:rFonts w:hint="eastAsia"/>
+        </w:rPr>
+        <w:t>的</w:t>
+      </w:r>
+      <w:r>
+        <w:rPr>
+          <w:rFonts w:hint="eastAsia"/>
+        </w:rPr>
+        <w:t>id</w:t>
+      </w:r>
+      <w:r>
+        <w:rPr>
+          <w:rFonts w:hint="eastAsia"/>
+        </w:rPr>
+        <w:t>一致</w:t>
+      </w:r>
+      <w:r>
+        <w:rPr>
+          <w:rFonts w:hint="eastAsia"/>
+        </w:rPr>
+        <w:t xml:space="preserve">  </w:t>
+      </w:r>
+    </w:p>
+    <w:p>
+      <w:pPr>
+        <w:pStyle w:val="a5"/>
+      </w:pPr>
+      <w:r>
+        <w:t xml:space="preserve">   </w:t>
+      </w:r>
+    </w:p>
+    <w:p>
+      <w:pPr>
+        <w:pStyle w:val="a5"/>
+      </w:pPr>
+      <w:r>
+        <w:rPr>
+          <w:rFonts w:hint="eastAsia"/>
+        </w:rPr>
+        <w:t>3</w:t>
+      </w:r>
+      <w:r>
+        <w:rPr>
+          <w:rFonts w:hint="eastAsia"/>
+        </w:rPr>
+        <w:t>、</w:t>
+      </w:r>
+      <w:r>
+        <w:rPr>
+          <w:rFonts w:hint="eastAsia"/>
+        </w:rPr>
+        <w:t>mapper.java</w:t>
+      </w:r>
+      <w:r>
+        <w:rPr>
+          <w:rFonts w:hint="eastAsia"/>
+        </w:rPr>
+        <w:t>接口中的方法输入参数类型和</w:t>
+      </w:r>
+      <w:r>
+        <w:rPr>
+          <w:rFonts w:hint="eastAsia"/>
+        </w:rPr>
+        <w:t>mapper.xml</w:t>
+      </w:r>
+      <w:r>
+        <w:rPr>
+          <w:rFonts w:hint="eastAsia"/>
+        </w:rPr>
+        <w:t>中</w:t>
+      </w:r>
+      <w:r>
+        <w:rPr>
+          <w:rFonts w:hint="eastAsia"/>
+        </w:rPr>
+        <w:t>statement</w:t>
+      </w:r>
+      <w:r>
+        <w:rPr>
+          <w:rFonts w:hint="eastAsia"/>
+        </w:rPr>
+        <w:t>的</w:t>
+      </w:r>
+      <w:r>
+        <w:rPr>
+          <w:rFonts w:hint="eastAsia"/>
+        </w:rPr>
+        <w:t>parameterType</w:t>
+      </w:r>
+      <w:r>
+        <w:rPr>
+          <w:rFonts w:hint="eastAsia"/>
+        </w:rPr>
+        <w:t>指定的类型一致。</w:t>
+      </w:r>
+      <w:r>
+        <w:rPr>
+          <w:rFonts w:hint="eastAsia"/>
+        </w:rPr>
+        <w:t xml:space="preserve">  </w:t>
+      </w:r>
+    </w:p>
+    <w:p>
+      <w:pPr>
+        <w:pStyle w:val="a5"/>
+      </w:pPr>
+      <w:r>
+        <w:t xml:space="preserve">   </w:t>
+      </w:r>
+    </w:p>
+    <w:p>
+      <w:pPr>
+        <w:pStyle w:val="a5"/>
+      </w:pPr>
+      <w:r>
+        <w:rPr>
+          <w:rFonts w:hint="eastAsia"/>
+        </w:rPr>
+        <w:t>4</w:t>
+      </w:r>
+      <w:r>
+        <w:rPr>
+          <w:rFonts w:hint="eastAsia"/>
+        </w:rPr>
+        <w:t>、</w:t>
+      </w:r>
+      <w:r>
+        <w:rPr>
+          <w:rFonts w:hint="eastAsia"/>
+        </w:rPr>
+        <w:t>mapper.java</w:t>
+      </w:r>
+      <w:r>
+        <w:rPr>
+          <w:rFonts w:hint="eastAsia"/>
+        </w:rPr>
+        <w:t>接口中的方法返回值类型和</w:t>
+      </w:r>
+      <w:r>
+        <w:rPr>
+          <w:rFonts w:hint="eastAsia"/>
+        </w:rPr>
+        <w:t>mapper.xml</w:t>
+      </w:r>
+      <w:r>
+        <w:rPr>
+          <w:rFonts w:hint="eastAsia"/>
+        </w:rPr>
+        <w:t>中</w:t>
+      </w:r>
+      <w:r>
+        <w:rPr>
+          <w:rFonts w:hint="eastAsia"/>
+        </w:rPr>
+        <w:t>statement</w:t>
+      </w:r>
+      <w:r>
+        <w:rPr>
+          <w:rFonts w:hint="eastAsia"/>
+        </w:rPr>
+        <w:t>的</w:t>
+      </w:r>
+      <w:r>
+        <w:rPr>
+          <w:rFonts w:hint="eastAsia"/>
+        </w:rPr>
+        <w:t>resultType</w:t>
+      </w:r>
+      <w:r>
+        <w:rPr>
+          <w:rFonts w:hint="eastAsia"/>
+        </w:rPr>
+        <w:t>指定的类型一致。</w:t>
+      </w:r>
+      <w:r>
+        <w:rPr>
+          <w:rFonts w:hint="eastAsia"/>
+        </w:rPr>
+        <w:t xml:space="preserve"> </w:t>
+      </w:r>
+    </w:p>
+    <w:p>
+      <w:pPr>
+        <w:pStyle w:val="af"/>
+      </w:pPr>
+      <w:r>
+        <w:rPr>
+          <w:rFonts w:hint="eastAsia"/>
+        </w:rPr>
+        <w:t>报错：</w:t>
+      </w:r>
+      <w:r>
+        <w:rPr>
+          <w:rFonts w:hint="eastAsia"/>
+        </w:rPr>
+        <w:t>Cannot enable lazy loading because CGLIB is not available.</w:t>
+      </w:r>
+    </w:p>
+    <w:p>
+      <w:pPr>
+        <w:pStyle w:val="a5"/>
+      </w:pPr>
+      <w:r>
+        <w:rPr>
+          <w:rFonts w:hint="eastAsia"/>
+        </w:rPr>
+        <w:t xml:space="preserve">- </w:t>
+      </w:r>
+      <w:r>
+        <w:rPr>
+          <w:rFonts w:hint="eastAsia"/>
+        </w:rPr>
+        <w:t>今天在整合</w:t>
+      </w:r>
+      <w:r>
+        <w:rPr>
+          <w:rFonts w:hint="eastAsia"/>
+        </w:rPr>
+        <w:t>mybatis+spring</w:t>
+      </w:r>
+      <w:r>
+        <w:rPr>
+          <w:rFonts w:hint="eastAsia"/>
+        </w:rPr>
+        <w:t>的懒加载</w:t>
+      </w:r>
+      <w:r>
+        <w:rPr>
+          <w:rFonts w:hint="eastAsia"/>
+        </w:rPr>
+        <w:t>+</w:t>
+      </w:r>
+      <w:r>
+        <w:rPr>
+          <w:rFonts w:hint="eastAsia"/>
+        </w:rPr>
+        <w:t>缓存时报了个</w:t>
+      </w:r>
+      <w:r>
+        <w:rPr>
+          <w:rFonts w:hint="eastAsia"/>
+        </w:rPr>
+        <w:t xml:space="preserve"> </w:t>
+      </w:r>
+      <w:r>
+        <w:rPr>
+          <w:rFonts w:hint="eastAsia"/>
+        </w:rPr>
+        <w:t>的错误，很奇怪的是我已经把</w:t>
+      </w:r>
+      <w:r>
+        <w:rPr>
+          <w:rFonts w:hint="eastAsia"/>
+        </w:rPr>
+        <w:t>CGLIB</w:t>
+      </w:r>
+      <w:r>
+        <w:rPr>
+          <w:rFonts w:hint="eastAsia"/>
+        </w:rPr>
+        <w:t>的包导入到项目了。没办法，先不用懒加载和缓存了吧。</w:t>
+      </w:r>
+    </w:p>
+    <w:p>
+      <w:pPr>
+        <w:pStyle w:val="a5"/>
+      </w:pPr>
+      <w:r>
+        <w:rPr>
+          <w:rFonts w:hint="eastAsia"/>
+        </w:rPr>
+        <w:t>后来上网查了一下，发现</w:t>
+      </w:r>
+      <w:r>
+        <w:rPr>
+          <w:rFonts w:hint="eastAsia"/>
+        </w:rPr>
+        <w:t>CGLIB</w:t>
+      </w:r>
+      <w:r>
+        <w:rPr>
+          <w:rFonts w:hint="eastAsia"/>
+        </w:rPr>
+        <w:t>还依赖了</w:t>
+      </w:r>
+      <w:r>
+        <w:rPr>
+          <w:rFonts w:hint="eastAsia"/>
+        </w:rPr>
+        <w:t>asm</w:t>
+      </w:r>
+      <w:r>
+        <w:rPr>
+          <w:rFonts w:hint="eastAsia"/>
+        </w:rPr>
+        <w:t>包，但是它报错只报到了</w:t>
+      </w:r>
+      <w:r>
+        <w:rPr>
+          <w:rFonts w:hint="eastAsia"/>
+        </w:rPr>
+        <w:t>CGLIB</w:t>
+      </w:r>
+      <w:r>
+        <w:rPr>
+          <w:rFonts w:hint="eastAsia"/>
+        </w:rPr>
+        <w:t>这一层，所以让我蛋疼了好一段时间。</w:t>
+      </w:r>
+    </w:p>
+    <w:p>
+      <w:pPr>
+        <w:pStyle w:val="a5"/>
+      </w:pPr>
+      <w:r>
+        <w:rPr>
+          <w:rFonts w:hint="eastAsia"/>
+        </w:rPr>
+        <w:t>二话不说，直接把</w:t>
+      </w:r>
+      <w:r>
+        <w:rPr>
+          <w:rFonts w:hint="eastAsia"/>
+        </w:rPr>
+        <w:t>asm</w:t>
+      </w:r>
+      <w:r>
+        <w:rPr>
+          <w:rFonts w:hint="eastAsia"/>
+        </w:rPr>
+        <w:t>的</w:t>
+      </w:r>
+      <w:r>
+        <w:rPr>
+          <w:rFonts w:hint="eastAsia"/>
+        </w:rPr>
+        <w:t>jar</w:t>
+      </w:r>
+      <w:r>
+        <w:rPr>
+          <w:rFonts w:hint="eastAsia"/>
+        </w:rPr>
+        <w:t>包也加上，搞定</w:t>
+      </w:r>
+    </w:p>
+    <w:p>
+      <w:pPr>
+        <w:pStyle w:val="af"/>
+        <w:rPr>
+          <w:sz w:val="18"/>
+        </w:rPr>
+      </w:pPr>
+      <w:r>
+        <w:rPr>
+          <w:rFonts w:hint="eastAsia"/>
+          <w:sz w:val="18"/>
+        </w:rPr>
+        <w:t>宝空指针异常：</w:t>
+      </w:r>
+      <w:r>
+        <w:rPr>
+          <w:rFonts w:hint="eastAsia"/>
+          <w:sz w:val="18"/>
+        </w:rPr>
+        <w:t>Request processing failed; nested exception is java.lang.NullPointerException</w:t>
+      </w:r>
+      <w:r>
+        <w:rPr>
+          <w:rFonts w:hint="eastAsia"/>
+          <w:sz w:val="18"/>
+        </w:rPr>
+        <w:t>，</w:t>
+      </w:r>
+      <w:r>
+        <w:rPr>
+          <w:rFonts w:hint="eastAsia"/>
+          <w:sz w:val="18"/>
+        </w:rPr>
+        <w:t>java.lang.NullPointerException</w:t>
+      </w:r>
+    </w:p>
+    <w:p>
+      <w:pPr>
+        <w:pStyle w:val="a5"/>
+      </w:pPr>
+      <w:r>
+        <w:rPr>
+          <w:rFonts w:hint="eastAsia"/>
+        </w:rPr>
+        <w:t>这个异常是对象是</w:t>
+      </w:r>
+      <w:r>
+        <w:rPr>
+          <w:rFonts w:hint="eastAsia"/>
+        </w:rPr>
+        <w:t>null</w:t>
+      </w:r>
+      <w:r>
+        <w:rPr>
+          <w:rFonts w:hint="eastAsia"/>
+        </w:rPr>
+        <w:t>，但是你又进行了</w:t>
+      </w:r>
+      <w:r>
+        <w:rPr>
+          <w:rFonts w:hint="eastAsia"/>
+        </w:rPr>
+        <w:t>get</w:t>
+      </w:r>
+      <w:r>
+        <w:rPr>
+          <w:rFonts w:hint="eastAsia"/>
+        </w:rPr>
+        <w:t>取值属性，所以就报这样的异常</w:t>
+      </w:r>
+    </w:p>
+    <w:p>
+      <w:pPr>
+        <w:pStyle w:val="af"/>
+        <w:rPr>
+          <w:sz w:val="18"/>
+        </w:rPr>
+      </w:pPr>
+      <w:r>
+        <w:rPr>
+          <w:sz w:val="18"/>
+        </w:rPr>
+        <w:t>javax.el.ELException: Error reading 'employee' on type wwl.pojo.User$$EnhancerByCGLIB$$b829920f</w:t>
+      </w:r>
+    </w:p>
+    <w:p>
+      <w:pPr>
+        <w:pStyle w:val="a5"/>
+      </w:pPr>
+      <w:r>
+        <w:rPr>
+          <w:rFonts w:hint="eastAsia"/>
+        </w:rPr>
+        <w:t>:</w:t>
+      </w:r>
+      <w:r>
+        <w:rPr>
+          <w:rFonts w:hint="eastAsia"/>
+        </w:rPr>
+        <w:t>这个已经很明确说：</w:t>
+      </w:r>
+      <w:r>
+        <w:rPr>
+          <w:rFonts w:hint="eastAsia"/>
+        </w:rPr>
+        <w:t>User</w:t>
+      </w:r>
+      <w:r>
+        <w:rPr>
+          <w:rFonts w:hint="eastAsia"/>
+        </w:rPr>
+        <w:t>包的属性</w:t>
+      </w:r>
+      <w:r>
+        <w:rPr>
+          <w:rFonts w:hint="eastAsia"/>
+        </w:rPr>
+        <w:t>employee</w:t>
+      </w:r>
+      <w:r>
+        <w:rPr>
+          <w:rFonts w:hint="eastAsia"/>
+        </w:rPr>
+        <w:t>类型（传入或传出）不正确，</w:t>
+      </w:r>
+    </w:p>
+    <w:p>
+      <w:pPr>
+        <w:pStyle w:val="a5"/>
+      </w:pPr>
+      <w:r>
+        <w:rPr>
+          <w:rFonts w:hint="eastAsia"/>
+        </w:rPr>
+        <w:t>我这次出现的异常是在延迟加载的地方，是要出入属性中类型的，我在引入的</w:t>
+      </w:r>
+      <w:r>
+        <w:rPr>
+          <w:rFonts w:hint="eastAsia"/>
+        </w:rPr>
+        <w:t>select</w:t>
+      </w:r>
+      <w:r>
+        <w:rPr>
+          <w:rFonts w:hint="eastAsia"/>
+        </w:rPr>
+        <w:t>标签的传入参数使用的是包类型，延迟加载的话要引出参数类型要和引入参数类型一致，包类型是不行的：</w:t>
+      </w:r>
+      <w:r>
+        <w:rPr>
+          <w:rFonts w:hint="eastAsia"/>
+        </w:rPr>
+        <w:t>&lt;select id="selectEmployeeById" parameterType="int</w:t>
+      </w:r>
+      <w:r>
+        <w:rPr>
+          <w:rFonts w:hint="eastAsia"/>
+        </w:rPr>
+        <w:t>（延迟加载的话这里要和传入的参数一致才行的，一般都是主键</w:t>
       </w:r>
       <w:r>
         <w:rPr>
           <w:rFonts w:hint="eastAsia"/>
         </w:rPr>
         <w:lastRenderedPageBreak/>
-        <w:t>我这个问题仔细看</w:t>
-      </w:r>
-      <w:r>
-        <w:rPr>
-          <w:rFonts w:hint="eastAsia"/>
-        </w:rPr>
-        <w:t>java.io.IOException:Could not find resource cn.itcast.mybatis.mapper/UserMapper.xml,</w:t>
+        <w:t>id</w:t>
+      </w:r>
+      <w:r>
+        <w:rPr>
+          <w:rFonts w:hint="eastAsia"/>
+        </w:rPr>
+        <w:t>或者外键</w:t>
+      </w:r>
+      <w:r>
+        <w:rPr>
+          <w:rFonts w:hint="eastAsia"/>
+        </w:rPr>
+        <w:t>id</w:t>
+      </w:r>
+      <w:r>
+        <w:rPr>
+          <w:rFonts w:hint="eastAsia"/>
+        </w:rPr>
+        <w:t>）</w:t>
+      </w:r>
+      <w:r>
+        <w:rPr>
+          <w:rFonts w:hint="eastAsia"/>
+        </w:rPr>
+        <w:t>" resultType="wwl.pojo.Employee"&gt;</w:t>
+      </w:r>
+    </w:p>
+    <w:p>
+      <w:pPr>
+        <w:pStyle w:val="af"/>
+        <w:rPr>
+          <w:sz w:val="20"/>
+        </w:rPr>
+      </w:pPr>
+      <w:r>
+        <w:rPr>
+          <w:sz w:val="20"/>
+        </w:rPr>
+        <w:t>Error querying database.  Cause: java.sql.SQLException: Parameter index out of range (1 &gt; number of parameters, which is 0)</w:t>
       </w:r>
     </w:p>
     <w:p>
       <w:pPr>
         <w:pStyle w:val="a5"/>
-        <w:rPr>
-          <w:rFonts w:hint="eastAsia"/>
-        </w:rPr>
-      </w:pPr>
-      <w:r>
-        <w:rPr>
-          <w:rFonts w:hint="eastAsia"/>
-        </w:rPr>
-        <w:t>就是文件读写出现问题，系统找不到这个文件，需要检查，</w:t>
-      </w:r>
-      <w:r>
-        <w:rPr>
-          <w:rFonts w:hint="eastAsia"/>
-        </w:rPr>
-        <w:t>mapper</w:t>
-      </w:r>
-      <w:r>
-        <w:rPr>
-          <w:rFonts w:hint="eastAsia"/>
-        </w:rPr>
-        <w:t>接口与映射的</w:t>
-      </w:r>
-      <w:r>
-        <w:rPr>
-          <w:rFonts w:hint="eastAsia"/>
-        </w:rPr>
-        <w:t xml:space="preserve">mapper.xml </w:t>
-      </w:r>
-      <w:r>
-        <w:rPr>
-          <w:rFonts w:hint="eastAsia"/>
-        </w:rPr>
-        <w:t>的命名是否一致，是否在同一目录下。</w:t>
+      </w:pPr>
+      <w:r>
+        <w:rPr>
+          <w:rFonts w:hint="eastAsia"/>
+        </w:rPr>
+        <w:t>查询原因</w:t>
+      </w:r>
+      <w:r>
+        <w:rPr>
+          <w:rFonts w:hint="eastAsia"/>
+        </w:rPr>
+        <w:t xml:space="preserve">  mybatis</w:t>
+      </w:r>
+      <w:r>
+        <w:rPr>
+          <w:rFonts w:hint="eastAsia"/>
+        </w:rPr>
+        <w:t>的</w:t>
+      </w:r>
+      <w:r>
+        <w:rPr>
+          <w:rFonts w:hint="eastAsia"/>
+        </w:rPr>
+        <w:t>like</w:t>
+      </w:r>
+      <w:r>
+        <w:rPr>
+          <w:rFonts w:hint="eastAsia"/>
+        </w:rPr>
+        <w:t>语句运用错误</w:t>
+      </w:r>
+      <w:r>
+        <w:rPr>
+          <w:rFonts w:hint="eastAsia"/>
+        </w:rPr>
+        <w:t>,</w:t>
+      </w:r>
+      <w:r>
+        <w:rPr>
+          <w:rFonts w:hint="eastAsia"/>
+        </w:rPr>
+        <w:t>或多引用了双引号一些原因，导致传入的参数，没法找到需要补位的地方</w:t>
+      </w:r>
+    </w:p>
+    <w:p>
+      <w:pPr>
+        <w:pStyle w:val="1"/>
+        <w:rPr>
+          <w:rFonts w:hint="eastAsia"/>
+        </w:rPr>
+      </w:pPr>
+      <w:r>
+        <w:rPr>
+          <w:rFonts w:hint="eastAsia"/>
+        </w:rPr>
+        <w:t>缺包</w:t>
+      </w:r>
+      <w:r>
+        <w:rPr>
+          <w:rFonts w:hint="eastAsia"/>
+        </w:rPr>
+        <w:t>缺类</w:t>
+      </w:r>
+    </w:p>
+    <w:p>
+      <w:pPr>
+        <w:pStyle w:val="af"/>
+        <w:rPr>
+          <w:rFonts w:hint="eastAsia"/>
+        </w:rPr>
+      </w:pPr>
+      <w:r>
+        <w:t>java.lang.ClassNotFoundException</w:t>
       </w:r>
       <w:r>
         <w:rPr>
@@ -683,6 +1738,18 @@
         </w:rPr>
         <w:t xml:space="preserve">  </w:t>
       </w:r>
+      <w:r>
+        <w:rPr>
+          <w:rFonts w:hint="eastAsia"/>
+        </w:rPr>
+        <w:t>类没有找到</w:t>
+      </w:r>
+      <w:r>
+        <w:rPr>
+          <w:rFonts w:hint="eastAsia"/>
+        </w:rPr>
+        <w:t>的异常</w:t>
+      </w:r>
     </w:p>
     <w:p>
       <w:pPr>
@@ -695,97 +1762,49 @@
         <w:rPr>
           <w:rFonts w:hint="eastAsia"/>
         </w:rPr>
-        <w:t>如果还没解决就在看</w:t>
-      </w:r>
-      <w:r>
-        <w:rPr>
-          <w:rFonts w:hint="eastAsia"/>
-        </w:rPr>
-        <w:t>SqlMapConfig.xml</w:t>
-      </w:r>
-      <w:r>
-        <w:rPr>
-          <w:rFonts w:hint="eastAsia"/>
-        </w:rPr>
-        <w:t>配置文件加载</w:t>
-      </w:r>
-      <w:r>
-        <w:rPr>
-          <w:rFonts w:hint="eastAsia"/>
-        </w:rPr>
-        <w:t>mapper</w:t>
-      </w:r>
-      <w:r>
-        <w:rPr>
-          <w:rFonts w:hint="eastAsia"/>
-        </w:rPr>
-        <w:t>接口文件的路径有没有错误，一般有两种方试，第一扫描类</w:t>
-      </w:r>
-      <w:r>
-        <w:rPr>
-          <w:rFonts w:hint="eastAsia"/>
-        </w:rPr>
-        <w:t>&lt;mapper class=:"</w:t>
-      </w:r>
-      <w:r>
-        <w:rPr>
-          <w:rFonts w:hint="eastAsia"/>
-        </w:rPr>
-        <w:t>类路径和类名</w:t>
-      </w:r>
-      <w:r>
-        <w:rPr>
-          <w:rFonts w:hint="eastAsia"/>
-        </w:rPr>
-        <w:t>"/&gt;</w:t>
-      </w:r>
-      <w:r>
-        <w:rPr>
-          <w:rFonts w:hint="eastAsia"/>
-        </w:rPr>
-        <w:t>第二种批量扫描加载：选择扫描包</w:t>
-      </w:r>
-      <w:r>
-        <w:rPr>
-          <w:rFonts w:hint="eastAsia"/>
-        </w:rPr>
-        <w:t>&lt;package name="</w:t>
-      </w:r>
-      <w:r>
-        <w:rPr>
-          <w:rFonts w:hint="eastAsia"/>
-        </w:rPr>
-        <w:t>包名</w:t>
-      </w:r>
-      <w:r>
-        <w:rPr>
-          <w:rFonts w:hint="eastAsia"/>
-        </w:rPr>
-        <w:t>"/&gt;</w:t>
-      </w:r>
-      <w:r>
-        <w:rPr>
-          <w:rFonts w:hint="eastAsia"/>
-        </w:rPr>
-        <w:t>经过不懈努力问题终于解决。我们在开发</w:t>
-      </w:r>
-      <w:r>
-        <w:rPr>
-          <w:rFonts w:hint="eastAsia"/>
-        </w:rPr>
-        <w:t>mybatis</w:t>
-      </w:r>
-      <w:r>
-        <w:rPr>
-          <w:rFonts w:hint="eastAsia"/>
-        </w:rPr>
-        <w:t>时要注意四点开发规范：</w:t>
-      </w:r>
-      <w:r>
-        <w:rPr>
-          <w:rFonts w:hint="eastAsia"/>
-        </w:rPr>
-        <w:t xml:space="preserve">  </w:t>
+        <w:t>ClassNotFoundException</w:t>
+      </w:r>
+      <w:r>
+        <w:rPr>
+          <w:rFonts w:hint="eastAsia"/>
+        </w:rPr>
+        <w:t>是一个运行时异常。从类继承层次上来看，</w:t>
+      </w:r>
+      <w:r>
+        <w:rPr>
+          <w:rFonts w:hint="eastAsia"/>
+        </w:rPr>
+        <w:t>ClassNotFoundException</w:t>
+      </w:r>
+      <w:r>
+        <w:rPr>
+          <w:rFonts w:hint="eastAsia"/>
+        </w:rPr>
+        <w:t>是从</w:t>
+      </w:r>
+      <w:r>
+        <w:rPr>
+          <w:rFonts w:hint="eastAsia"/>
+        </w:rPr>
+        <w:t>Exception</w:t>
+      </w:r>
+      <w:r>
+        <w:rPr>
+          <w:rFonts w:hint="eastAsia"/>
+        </w:rPr>
+        <w:t>继承的，所以</w:t>
+      </w:r>
+      <w:r>
+        <w:rPr>
+          <w:rFonts w:hint="eastAsia"/>
+        </w:rPr>
+        <w:t>ClassNotFoundException</w:t>
+      </w:r>
+      <w:r>
+        <w:rPr>
+          <w:rFonts w:hint="eastAsia"/>
+        </w:rPr>
+        <w:t>是一个检查异常</w:t>
       </w:r>
     </w:p>
     <w:p>
@@ -793,736 +1812,481 @@
         <w:pStyle w:val="a5"/>
         <w:rPr>
           <w:rFonts w:hint="eastAsia"/>
-        </w:rPr>
-      </w:pPr>
-      <w:r>
-        <w:rPr>
-          <w:rFonts w:hint="eastAsia"/>
-        </w:rPr>
-        <w:t>1</w:t>
-      </w:r>
-      <w:r>
-        <w:rPr>
-          <w:rFonts w:hint="eastAsia"/>
-        </w:rPr>
-        <w:t>、在</w:t>
-      </w:r>
-      <w:r>
-        <w:rPr>
-          <w:rFonts w:hint="eastAsia"/>
-        </w:rPr>
-        <w:t>mapper.xml</w:t>
-      </w:r>
-      <w:r>
-        <w:rPr>
-          <w:rFonts w:hint="eastAsia"/>
-        </w:rPr>
-        <w:t>中</w:t>
-      </w:r>
-      <w:r>
-        <w:rPr>
-          <w:rFonts w:hint="eastAsia"/>
-        </w:rPr>
-        <w:t>namespace</w:t>
-      </w:r>
-      <w:r>
-        <w:rPr>
-          <w:rFonts w:hint="eastAsia"/>
-        </w:rPr>
-        <w:t>等于</w:t>
-      </w:r>
-      <w:r>
-        <w:rPr>
-          <w:rFonts w:hint="eastAsia"/>
-        </w:rPr>
-        <w:t>mapper</w:t>
-      </w:r>
-      <w:r>
-        <w:rPr>
-          <w:rFonts w:hint="eastAsia"/>
-        </w:rPr>
-        <w:t>接口地址</w:t>
-      </w:r>
-      <w:r>
-        <w:rPr>
-          <w:rFonts w:hint="eastAsia"/>
-        </w:rPr>
-        <w:t xml:space="preserve">  </w:t>
-      </w:r>
-    </w:p>
-    <w:p>
-      <w:pPr>
-        <w:pStyle w:val="a5"/>
-        <w:rPr>
-          <w:rFonts w:hint="eastAsia"/>
-        </w:rPr>
-      </w:pPr>
-      <w:r>
-        <w:rPr>
-          <w:rFonts w:hint="eastAsia"/>
-        </w:rPr>
-        <w:t>2</w:t>
-      </w:r>
-      <w:r>
-        <w:rPr>
-          <w:rFonts w:hint="eastAsia"/>
-        </w:rPr>
-        <w:t>、</w:t>
-      </w:r>
-      <w:r>
-        <w:rPr>
-          <w:rFonts w:hint="eastAsia"/>
-        </w:rPr>
-        <w:t>mapper.java</w:t>
-      </w:r>
-      <w:r>
-        <w:rPr>
-          <w:rFonts w:hint="eastAsia"/>
-        </w:rPr>
-        <w:t>接口中的方法名和</w:t>
-      </w:r>
-      <w:r>
-        <w:rPr>
-          <w:rFonts w:hint="eastAsia"/>
-        </w:rPr>
-        <w:t>mapper.xml</w:t>
-      </w:r>
-      <w:r>
-        <w:rPr>
-          <w:rFonts w:hint="eastAsia"/>
-        </w:rPr>
-        <w:t>中</w:t>
-      </w:r>
-      <w:r>
-        <w:rPr>
-          <w:rFonts w:hint="eastAsia"/>
-        </w:rPr>
-        <w:t>statement</w:t>
-      </w:r>
-      <w:r>
-        <w:rPr>
-          <w:rFonts w:hint="eastAsia"/>
-        </w:rPr>
-        <w:t>的</w:t>
-      </w:r>
-      <w:r>
-        <w:rPr>
-          <w:rFonts w:hint="eastAsia"/>
-        </w:rPr>
-        <w:t>id</w:t>
-      </w:r>
-      <w:r>
-        <w:rPr>
-          <w:rFonts w:hint="eastAsia"/>
-        </w:rPr>
-        <w:t>一致</w:t>
-      </w:r>
-      <w:r>
-        <w:rPr>
-          <w:rFonts w:hint="eastAsia"/>
-        </w:rPr>
-        <w:t xml:space="preserve">  </w:t>
-      </w:r>
-    </w:p>
-    <w:p>
-      <w:pPr>
-        <w:pStyle w:val="a5"/>
-      </w:pPr>
-      <w:r>
-        <w:t xml:space="preserve">   </w:t>
-      </w:r>
-    </w:p>
-    <w:p>
-      <w:pPr>
-        <w:pStyle w:val="a5"/>
-        <w:rPr>
-          <w:rFonts w:hint="eastAsia"/>
-        </w:rPr>
-      </w:pPr>
-      <w:r>
-        <w:rPr>
-          <w:rFonts w:hint="eastAsia"/>
-        </w:rPr>
-        <w:t>3</w:t>
-      </w:r>
-      <w:r>
-        <w:rPr>
-          <w:rFonts w:hint="eastAsia"/>
-        </w:rPr>
-        <w:t>、</w:t>
-      </w:r>
-      <w:r>
-        <w:rPr>
-          <w:rFonts w:hint="eastAsia"/>
-        </w:rPr>
-        <w:t>mapper.java</w:t>
-      </w:r>
-      <w:r>
-        <w:rPr>
-          <w:rFonts w:hint="eastAsia"/>
-        </w:rPr>
-        <w:t>接口中的方法输入参数类型和</w:t>
-      </w:r>
-      <w:r>
-        <w:rPr>
-          <w:rFonts w:hint="eastAsia"/>
-        </w:rPr>
-        <w:t>mapper.xml</w:t>
-      </w:r>
-      <w:r>
-        <w:rPr>
-          <w:rFonts w:hint="eastAsia"/>
-        </w:rPr>
-        <w:t>中</w:t>
-      </w:r>
-      <w:r>
-        <w:rPr>
-          <w:rFonts w:hint="eastAsia"/>
-        </w:rPr>
-        <w:t>statement</w:t>
-      </w:r>
-      <w:r>
-        <w:rPr>
-          <w:rFonts w:hint="eastAsia"/>
-        </w:rPr>
-        <w:t>的</w:t>
-      </w:r>
-      <w:r>
-        <w:rPr>
-          <w:rFonts w:hint="eastAsia"/>
-        </w:rPr>
-        <w:t>parameterType</w:t>
-      </w:r>
-      <w:r>
-        <w:rPr>
-          <w:rFonts w:hint="eastAsia"/>
-        </w:rPr>
-        <w:t>指定的类型一致。</w:t>
-      </w:r>
-      <w:r>
-        <w:rPr>
-          <w:rFonts w:hint="eastAsia"/>
-        </w:rPr>
-        <w:t xml:space="preserve">  </w:t>
-      </w:r>
-    </w:p>
-    <w:p>
-      <w:pPr>
-        <w:pStyle w:val="a5"/>
-      </w:pPr>
-      <w:r>
-        <w:t xml:space="preserve">   </w:t>
-      </w:r>
-    </w:p>
-    <w:p>
-      <w:pPr>
-        <w:pStyle w:val="a5"/>
-        <w:rPr>
-          <w:rFonts w:hint="eastAsia"/>
-        </w:rPr>
-      </w:pPr>
-      <w:r>
-        <w:rPr>
-          <w:rFonts w:hint="eastAsia"/>
-        </w:rPr>
-        <w:t>4</w:t>
-      </w:r>
-      <w:r>
-        <w:rPr>
-          <w:rFonts w:hint="eastAsia"/>
-        </w:rPr>
-        <w:t>、</w:t>
-      </w:r>
-      <w:r>
-        <w:rPr>
-          <w:rFonts w:hint="eastAsia"/>
-        </w:rPr>
-        <w:t>mapper.java</w:t>
-      </w:r>
-      <w:r>
-        <w:rPr>
-          <w:rFonts w:hint="eastAsia"/>
-        </w:rPr>
-        <w:t>接口中的方法返回值类型和</w:t>
-      </w:r>
-      <w:r>
-        <w:rPr>
-          <w:rFonts w:hint="eastAsia"/>
-        </w:rPr>
-        <w:t>mapper.xml</w:t>
-      </w:r>
-      <w:r>
-        <w:rPr>
-          <w:rFonts w:hint="eastAsia"/>
-        </w:rPr>
-        <w:t>中</w:t>
-      </w:r>
-      <w:r>
-        <w:rPr>
-          <w:rFonts w:hint="eastAsia"/>
-        </w:rPr>
-        <w:t>statement</w:t>
-      </w:r>
-      <w:r>
-        <w:rPr>
-          <w:rFonts w:hint="eastAsia"/>
-        </w:rPr>
-        <w:t>的</w:t>
-      </w:r>
-      <w:r>
-        <w:rPr>
-          <w:rFonts w:hint="eastAsia"/>
-        </w:rPr>
-        <w:t>resultType</w:t>
-      </w:r>
-      <w:r>
-        <w:rPr>
-          <w:rFonts w:hint="eastAsia"/>
-        </w:rPr>
-        <w:t>指定的类型一致。</w:t>
-      </w:r>
-      <w:r>
-        <w:rPr>
-          <w:rFonts w:hint="eastAsia"/>
-        </w:rPr>
-        <w:t xml:space="preserve"> </w:t>
-      </w:r>
-    </w:p>
-    <w:p>
-      <w:pPr>
-        <w:pStyle w:val="af"/>
-        <w:rPr>
-          <w:rFonts w:hint="eastAsia"/>
-        </w:rPr>
-      </w:pPr>
-      <w:r>
-        <w:rPr>
-          <w:rFonts w:hint="eastAsia"/>
-        </w:rPr>
-        <w:t>报错：</w:t>
-      </w:r>
-      <w:r>
-        <w:rPr>
-          <w:rFonts w:hint="eastAsia"/>
-        </w:rPr>
-        <w:t>Cannot enable lazy loading because CGLIB is not available.</w:t>
-      </w:r>
-    </w:p>
-    <w:p>
-      <w:pPr>
-        <w:pStyle w:val="a5"/>
-        <w:rPr>
-          <w:rFonts w:hint="eastAsia"/>
-        </w:rPr>
-      </w:pPr>
-      <w:r>
-        <w:rPr>
-          <w:rFonts w:hint="eastAsia"/>
-        </w:rPr>
-        <w:t xml:space="preserve">- </w:t>
-      </w:r>
-      <w:r>
-        <w:rPr>
-          <w:rFonts w:hint="eastAsia"/>
-        </w:rPr>
-        <w:t>今天在整合</w:t>
-      </w:r>
-      <w:r>
-        <w:rPr>
-          <w:rFonts w:hint="eastAsia"/>
-        </w:rPr>
-        <w:t>mybatis+spring</w:t>
-      </w:r>
-      <w:r>
-        <w:rPr>
-          <w:rFonts w:hint="eastAsia"/>
-        </w:rPr>
-        <w:t>的懒加载</w:t>
-      </w:r>
-      <w:r>
-        <w:rPr>
-          <w:rFonts w:hint="eastAsia"/>
-        </w:rPr>
-        <w:t>+</w:t>
-      </w:r>
-      <w:r>
-        <w:rPr>
-          <w:rFonts w:hint="eastAsia"/>
-        </w:rPr>
-        <w:t>缓存时报了个</w:t>
-      </w:r>
-      <w:r>
-        <w:rPr>
-          <w:rFonts w:hint="eastAsia"/>
-        </w:rPr>
-        <w:t xml:space="preserve"> </w:t>
-      </w:r>
-      <w:r>
-        <w:rPr>
-          <w:rFonts w:hint="eastAsia"/>
-        </w:rPr>
-        <w:t>的错误，很奇怪的是我已经把</w:t>
-      </w:r>
-      <w:r>
-        <w:rPr>
-          <w:rFonts w:hint="eastAsia"/>
-        </w:rPr>
-        <w:t>CGLIB</w:t>
-      </w:r>
-      <w:r>
-        <w:rPr>
-          <w:rFonts w:hint="eastAsia"/>
-        </w:rPr>
-        <w:t>的包导入到项目了。没办法，先不用懒加载和缓存了吧。</w:t>
-      </w:r>
-    </w:p>
-    <w:p>
-      <w:pPr>
-        <w:pStyle w:val="a5"/>
-        <w:rPr>
-          <w:rFonts w:hint="eastAsia"/>
-        </w:rPr>
-      </w:pPr>
-      <w:r>
-        <w:rPr>
-          <w:rFonts w:hint="eastAsia"/>
-        </w:rPr>
-        <w:t>后来上网查了一下，发现</w:t>
-      </w:r>
-      <w:r>
-        <w:rPr>
-          <w:rFonts w:hint="eastAsia"/>
-        </w:rPr>
-        <w:t>CGLIB</w:t>
-      </w:r>
-      <w:r>
-        <w:rPr>
-          <w:rFonts w:hint="eastAsia"/>
-        </w:rPr>
-        <w:t>还依赖了</w:t>
-      </w:r>
-      <w:r>
-        <w:rPr>
-          <w:rFonts w:hint="eastAsia"/>
-        </w:rPr>
-        <w:t>asm</w:t>
-      </w:r>
-      <w:r>
-        <w:rPr>
-          <w:rFonts w:hint="eastAsia"/>
-        </w:rPr>
-        <w:t>包，但是它报错只报到了</w:t>
-      </w:r>
-      <w:r>
-        <w:rPr>
-          <w:rFonts w:hint="eastAsia"/>
-        </w:rPr>
-        <w:t>CGLIB</w:t>
-      </w:r>
-      <w:r>
-        <w:rPr>
-          <w:rFonts w:hint="eastAsia"/>
-        </w:rPr>
-        <w:t>这一层，所以让我蛋疼了好一段时间。</w:t>
-      </w:r>
-    </w:p>
-    <w:p>
-      <w:pPr>
-        <w:pStyle w:val="a5"/>
-        <w:rPr>
-          <w:rFonts w:hint="eastAsia"/>
-        </w:rPr>
-      </w:pPr>
-      <w:r>
-        <w:rPr>
-          <w:rFonts w:hint="eastAsia"/>
-        </w:rPr>
-        <w:t>二话不说，直接把</w:t>
-      </w:r>
-      <w:r>
-        <w:rPr>
-          <w:rFonts w:hint="eastAsia"/>
-        </w:rPr>
-        <w:t>asm</w:t>
-      </w:r>
-      <w:r>
-        <w:rPr>
-          <w:rFonts w:hint="eastAsia"/>
-        </w:rPr>
-        <w:t>的</w:t>
-      </w:r>
-      <w:r>
-        <w:rPr>
-          <w:rFonts w:hint="eastAsia"/>
-        </w:rPr>
-        <w:t>jar</w:t>
-      </w:r>
-      <w:r>
-        <w:rPr>
-          <w:rFonts w:hint="eastAsia"/>
-        </w:rPr>
-        <w:t>包也加上，搞定</w:t>
-      </w:r>
-    </w:p>
-    <w:p>
-      <w:pPr>
-        <w:pStyle w:val="af"/>
-        <w:rPr>
-          <w:rFonts w:hint="eastAsia"/>
-          <w:sz w:val="18"/>
-        </w:rPr>
-      </w:pPr>
-      <w:r>
-        <w:rPr>
-          <w:rFonts w:hint="eastAsia"/>
-          <w:sz w:val="18"/>
-        </w:rPr>
-        <w:t>宝空指针异常：</w:t>
-      </w:r>
-      <w:r>
-        <w:rPr>
-          <w:rFonts w:hint="eastAsia"/>
-          <w:sz w:val="18"/>
-        </w:rPr>
-        <w:t>Request processing failed; nested exception is java.lang.NullPointerException</w:t>
-      </w:r>
-      <w:r>
-        <w:rPr>
-          <w:rFonts w:hint="eastAsia"/>
-          <w:sz w:val="18"/>
-        </w:rPr>
-        <w:t>，</w:t>
-      </w:r>
-      <w:r>
-        <w:rPr>
-          <w:rFonts w:hint="eastAsia"/>
-          <w:sz w:val="18"/>
-        </w:rPr>
-        <w:t>java.lang.NullPointerException</w:t>
-      </w:r>
-    </w:p>
-    <w:p>
-      <w:pPr>
-        <w:pStyle w:val="a5"/>
-      </w:pPr>
-      <w:r>
-        <w:rPr>
-          <w:rFonts w:hint="eastAsia"/>
-        </w:rPr>
-        <w:t>这个异常是对象是</w:t>
-      </w:r>
-      <w:r>
-        <w:rPr>
-          <w:rFonts w:hint="eastAsia"/>
-        </w:rPr>
-        <w:t>null</w:t>
-      </w:r>
-      <w:r>
-        <w:rPr>
-          <w:rFonts w:hint="eastAsia"/>
-        </w:rPr>
-        <w:t>，但是你又进行了</w:t>
-      </w:r>
-      <w:r>
-        <w:rPr>
-          <w:rFonts w:hint="eastAsia"/>
-        </w:rPr>
-        <w:t>get</w:t>
-      </w:r>
-      <w:r>
-        <w:rPr>
-          <w:rFonts w:hint="eastAsia"/>
-        </w:rPr>
-        <w:t>取值属性，所以就报这样的异常</w:t>
-      </w:r>
-    </w:p>
-    <w:p>
-      <w:pPr>
-        <w:pStyle w:val="af"/>
-        <w:rPr>
-          <w:sz w:val="18"/>
-        </w:rPr>
-      </w:pPr>
-      <w:r>
-        <w:rPr>
-          <w:sz w:val="18"/>
-        </w:rPr>
-        <w:t>javax.el.ELException: Error reading 'employee' on type wwl.pojo.User$$EnhancerByCGLIB$$b829920f</w:t>
-      </w:r>
-    </w:p>
-    <w:p>
-      <w:pPr>
-        <w:pStyle w:val="a5"/>
-        <w:rPr>
-          <w:rFonts w:hint="eastAsia"/>
-        </w:rPr>
-      </w:pPr>
-      <w:r>
-        <w:rPr>
-          <w:rFonts w:hint="eastAsia"/>
-        </w:rPr>
-        <w:t>:</w:t>
-      </w:r>
-      <w:r>
-        <w:rPr>
-          <w:rFonts w:hint="eastAsia"/>
-        </w:rPr>
-        <w:t>这个已经很明确说：</w:t>
-      </w:r>
-      <w:r>
-        <w:rPr>
-          <w:rFonts w:hint="eastAsia"/>
-        </w:rPr>
-        <w:t>User</w:t>
-      </w:r>
-      <w:r>
-        <w:rPr>
-          <w:rFonts w:hint="eastAsia"/>
-        </w:rPr>
-        <w:t>包的属性</w:t>
-      </w:r>
-      <w:r>
-        <w:rPr>
-          <w:rFonts w:hint="eastAsia"/>
-        </w:rPr>
-        <w:t>employee</w:t>
-      </w:r>
-      <w:r>
-        <w:rPr>
-          <w:rFonts w:hint="eastAsia"/>
-        </w:rPr>
-        <w:t>类型（传入或传出）不正确，</w:t>
-      </w:r>
-    </w:p>
-    <w:p>
-      <w:pPr>
-        <w:pStyle w:val="a5"/>
-        <w:rPr>
-          <w:rFonts w:hint="eastAsia"/>
-        </w:rPr>
-      </w:pPr>
-      <w:r>
-        <w:rPr>
-          <w:rFonts w:hint="eastAsia"/>
-        </w:rPr>
-        <w:t>我这次出现的异常是在延迟加载的地方，是要出入属性中类型的，我在引入的</w:t>
-      </w:r>
-      <w:r>
-        <w:rPr>
-          <w:rFonts w:hint="eastAsia"/>
-        </w:rPr>
-        <w:t>select</w:t>
-      </w:r>
-      <w:r>
-        <w:rPr>
-          <w:rFonts w:hint="eastAsia"/>
-        </w:rPr>
-        <w:t>标签的传入参数使用的是包类型，延迟加载的话要引出参数类型要和引入参数类型一致，包类型是不行的：</w:t>
-      </w:r>
-      <w:r>
-        <w:rPr>
-          <w:rFonts w:hint="eastAsia"/>
-        </w:rPr>
-        <w:t>&lt;select id="selectEmployeeById" parameterType="int</w:t>
-      </w:r>
-      <w:r>
-        <w:rPr>
-          <w:rFonts w:hint="eastAsia"/>
-        </w:rPr>
-        <w:t>（延迟加载的话这里要和传入的参数一致才行的，一般都是主键</w:t>
-      </w:r>
-      <w:r>
-        <w:rPr>
-          <w:rFonts w:hint="eastAsia"/>
-        </w:rPr>
-        <w:t>id</w:t>
-      </w:r>
-      <w:r>
-        <w:rPr>
-          <w:rFonts w:hint="eastAsia"/>
-        </w:rPr>
-        <w:t>或者外键</w:t>
-      </w:r>
-      <w:r>
-        <w:rPr>
-          <w:rFonts w:hint="eastAsia"/>
-        </w:rPr>
-        <w:t>id</w:t>
-      </w:r>
-      <w:r>
-        <w:rPr>
-          <w:rFonts w:hint="eastAsia"/>
-        </w:rPr>
-        <w:t>）</w:t>
-      </w:r>
-      <w:r>
-        <w:rPr>
-          <w:rFonts w:hint="eastAsia"/>
-        </w:rPr>
-        <w:t>" resultType="wwl.pojo.Employee"&gt;</w:t>
-      </w:r>
-    </w:p>
-    <w:p>
-      <w:pPr>
-        <w:pStyle w:val="af"/>
-        <w:rPr>
-          <w:sz w:val="20"/>
-        </w:rPr>
-      </w:pPr>
-      <w:r>
-        <w:rPr>
-          <w:sz w:val="20"/>
-        </w:rPr>
-        <w:t>Error querying database.  Cause: java.sql.SQLException: Parameter index out of range (1 &gt; number of parameters, which is 0)</w:t>
+          <w:b/>
+        </w:rPr>
+      </w:pPr>
+      <w:r>
+        <w:rPr>
+          <w:rFonts w:hint="eastAsia"/>
+        </w:rPr>
+        <w:t>当应用程序运行的过程中尝试使用类加载器去加载</w:t>
+      </w:r>
+      <w:r>
+        <w:rPr>
+          <w:rFonts w:hint="eastAsia"/>
+        </w:rPr>
+        <w:t>Class</w:t>
+      </w:r>
+      <w:r>
+        <w:rPr>
+          <w:rFonts w:hint="eastAsia"/>
+        </w:rPr>
+        <w:t>文件的时候，如果没有在</w:t>
+      </w:r>
+      <w:r>
+        <w:rPr>
+          <w:rFonts w:hint="eastAsia"/>
+        </w:rPr>
+        <w:t>classpath</w:t>
+      </w:r>
+      <w:r>
+        <w:rPr>
+          <w:rFonts w:hint="eastAsia"/>
+        </w:rPr>
+        <w:t>中查找到指定的类，就会抛出</w:t>
+      </w:r>
+      <w:r>
+        <w:rPr>
+          <w:rFonts w:hint="eastAsia"/>
+        </w:rPr>
+        <w:t>ClassNotFoundException</w:t>
+      </w:r>
+      <w:r>
+        <w:rPr>
+          <w:rFonts w:hint="eastAsia"/>
+        </w:rPr>
+        <w:t>。一般情况下，当我们使用</w:t>
+      </w:r>
+      <w:r>
+        <w:rPr>
+          <w:rFonts w:hint="eastAsia"/>
+        </w:rPr>
+        <w:t>Class.forName()</w:t>
+      </w:r>
+      <w:r>
+        <w:rPr>
+          <w:rFonts w:hint="eastAsia"/>
+        </w:rPr>
+        <w:t>或者</w:t>
+      </w:r>
+      <w:r>
+        <w:rPr>
+          <w:rFonts w:hint="eastAsia"/>
+        </w:rPr>
+        <w:t>ClassLoader.loadClass</w:t>
+      </w:r>
+      <w:r>
+        <w:rPr>
+          <w:rFonts w:hint="eastAsia"/>
+        </w:rPr>
+        <w:t>以及使用</w:t>
+      </w:r>
+      <w:r>
+        <w:rPr>
+          <w:rFonts w:hint="eastAsia"/>
+        </w:rPr>
+        <w:t>ClassLoader.findSystemClass()</w:t>
+      </w:r>
+      <w:r>
+        <w:rPr>
+          <w:rFonts w:hint="eastAsia"/>
+        </w:rPr>
+        <w:t>在运行时加载类的时候，如果类没有被找到，那么就会导致</w:t>
+      </w:r>
+      <w:r>
+        <w:rPr>
+          <w:rFonts w:hint="eastAsia"/>
+        </w:rPr>
+        <w:t>JVM</w:t>
+      </w:r>
+      <w:r>
+        <w:rPr>
+          <w:rFonts w:hint="eastAsia"/>
+        </w:rPr>
+        <w:t>抛出</w:t>
+      </w:r>
+      <w:r>
+        <w:rPr>
+          <w:rFonts w:hint="eastAsia"/>
+        </w:rPr>
+        <w:t>ClassNotFoundException</w:t>
+      </w:r>
+      <w:r>
+        <w:rPr>
+          <w:rFonts w:hint="eastAsia"/>
+        </w:rPr>
+        <w:t>。</w:t>
+      </w:r>
+    </w:p>
+    <w:p>
+      <w:pPr>
+        <w:pStyle w:val="10"/>
+        <w:rPr>
+          <w:rFonts w:hint="eastAsia"/>
+        </w:rPr>
+      </w:pPr>
+      <w:r>
+        <w:t>org.springframework.dao.support.DaoSupport</w:t>
+      </w:r>
+    </w:p>
+    <w:p>
+      <w:pPr>
+        <w:pStyle w:val="af0"/>
+        <w:rPr>
+          <w:rFonts w:hint="eastAsia"/>
+        </w:rPr>
+      </w:pPr>
+      <w:r>
+        <w:rPr>
+          <w:rFonts w:hint="eastAsia"/>
+        </w:rPr>
+        <w:t>缺少</w:t>
+      </w:r>
+      <w:r>
+        <w:rPr>
+          <w:rFonts w:hint="eastAsia"/>
+        </w:rPr>
+        <w:t xml:space="preserve"> spring-tx</w:t>
+      </w:r>
+      <w:r>
+        <w:rPr>
+          <w:rFonts w:hint="eastAsia"/>
+        </w:rPr>
+        <w:t>包</w:t>
+      </w:r>
+    </w:p>
+    <w:p>
+      <w:pPr>
+        <w:pStyle w:val="10"/>
+        <w:rPr>
+          <w:rFonts w:hint="eastAsia"/>
+        </w:rPr>
+      </w:pPr>
+      <w:r>
+        <w:t>org/springframework/jdbc/datasource/TransactionAwareDataSourceProxy</w:t>
+      </w:r>
+    </w:p>
+    <w:p>
+      <w:pPr>
+        <w:pStyle w:val="af0"/>
+        <w:rPr>
+          <w:rFonts w:hint="eastAsia"/>
+        </w:rPr>
+      </w:pPr>
+      <w:r>
+        <w:rPr>
+          <w:rFonts w:hint="eastAsia"/>
+        </w:rPr>
+        <w:t>缺少</w:t>
+      </w:r>
+      <w:r>
+        <w:rPr>
+          <w:rFonts w:hint="eastAsia"/>
+        </w:rPr>
+        <w:t>spring-jdbc</w:t>
+      </w:r>
+      <w:r>
+        <w:rPr>
+          <w:rFonts w:hint="eastAsia"/>
+        </w:rPr>
+        <w:t>包</w:t>
       </w:r>
       <w:bookmarkStart w:id="0" w:name="_GoBack"/>
       <w:bookmarkEnd w:id="0"/>
     </w:p>
     <w:p>
       <w:pPr>
+        <w:pStyle w:val="af"/>
+        <w:rPr>
+          <w:rFonts w:hint="eastAsia"/>
+        </w:rPr>
+      </w:pPr>
+      <w:r>
+        <w:t>java.lang.NoClassDefFoundError</w:t>
+      </w:r>
+      <w:r>
+        <w:rPr>
+          <w:rFonts w:hint="eastAsia"/>
+        </w:rPr>
+        <w:t xml:space="preserve"> </w:t>
+      </w:r>
+      <w:r>
+        <w:rPr>
+          <w:rFonts w:hint="eastAsia"/>
+        </w:rPr>
+        <w:t>类没有找到的</w:t>
+      </w:r>
+      <w:r>
+        <w:rPr>
+          <w:rFonts w:hint="eastAsia"/>
+          <w:color w:val="FF0000"/>
+        </w:rPr>
+        <w:t>错误</w:t>
+      </w:r>
+    </w:p>
+    <w:p>
+      <w:pPr>
         <w:pStyle w:val="a5"/>
-      </w:pPr>
-      <w:r>
-        <w:rPr>
-          <w:rFonts w:hint="eastAsia"/>
-        </w:rPr>
-        <w:t>查询原因</w:t>
-      </w:r>
-      <w:r>
-        <w:rPr>
-          <w:rFonts w:hint="eastAsia"/>
-        </w:rPr>
-        <w:t xml:space="preserve">  mybatis</w:t>
-      </w:r>
-      <w:r>
-        <w:rPr>
-          <w:rFonts w:hint="eastAsia"/>
-        </w:rPr>
-        <w:t>的</w:t>
-      </w:r>
-      <w:r>
-        <w:rPr>
-          <w:rFonts w:hint="eastAsia"/>
-        </w:rPr>
-        <w:t>like</w:t>
-      </w:r>
-      <w:r>
-        <w:rPr>
-          <w:rFonts w:hint="eastAsia"/>
-        </w:rPr>
-        <w:t>语句运用错误</w:t>
-      </w:r>
-      <w:r>
-        <w:rPr>
-          <w:rFonts w:hint="eastAsia"/>
-        </w:rPr>
-        <w:t>,</w:t>
-      </w:r>
-      <w:r>
-        <w:rPr>
-          <w:rFonts w:hint="eastAsia"/>
-        </w:rPr>
-        <w:t>或多引用了双引号一些原因，导致传入的参数，没法找到需要补位的地方</w:t>
+        <w:rPr>
+          <w:rFonts w:hint="eastAsia"/>
+        </w:rPr>
+      </w:pPr>
+      <w:r>
+        <w:rPr>
+          <w:rFonts w:hint="eastAsia"/>
+        </w:rPr>
+        <w:t xml:space="preserve"> </w:t>
+      </w:r>
+      <w:r>
+        <w:rPr>
+          <w:rFonts w:hint="eastAsia"/>
+        </w:rPr>
+        <w:t>NoClassDefFoundError</w:t>
+      </w:r>
+      <w:r>
+        <w:rPr>
+          <w:rFonts w:hint="eastAsia"/>
+        </w:rPr>
+        <w:t>异常，看命名后缀是一个</w:t>
+      </w:r>
+      <w:r>
+        <w:rPr>
+          <w:rFonts w:hint="eastAsia"/>
+        </w:rPr>
+        <w:t>Error</w:t>
+      </w:r>
+      <w:r>
+        <w:rPr>
+          <w:rFonts w:hint="eastAsia"/>
+        </w:rPr>
+        <w:t>。从类继承层次上看，</w:t>
+      </w:r>
+      <w:r>
+        <w:rPr>
+          <w:rFonts w:hint="eastAsia"/>
+        </w:rPr>
+        <w:t>NoClassDefFoundError</w:t>
+      </w:r>
+      <w:r>
+        <w:rPr>
+          <w:rFonts w:hint="eastAsia"/>
+        </w:rPr>
+        <w:t>是从</w:t>
+      </w:r>
+      <w:r>
+        <w:rPr>
+          <w:rFonts w:hint="eastAsia"/>
+        </w:rPr>
+        <w:t>Error</w:t>
+      </w:r>
+      <w:r>
+        <w:rPr>
+          <w:rFonts w:hint="eastAsia"/>
+        </w:rPr>
+        <w:t>继承的。和</w:t>
+      </w:r>
+      <w:r>
+        <w:rPr>
+          <w:rFonts w:hint="eastAsia"/>
+        </w:rPr>
+        <w:t>ClassNotFoundException</w:t>
+      </w:r>
+      <w:r>
+        <w:rPr>
+          <w:rFonts w:hint="eastAsia"/>
+        </w:rPr>
+        <w:t>相比，明显的一个区别是，</w:t>
+      </w:r>
+      <w:r>
+        <w:rPr>
+          <w:rFonts w:hint="eastAsia"/>
+        </w:rPr>
+        <w:t>NoClassDefFoundError</w:t>
+      </w:r>
+      <w:r>
+        <w:rPr>
+          <w:rFonts w:hint="eastAsia"/>
+        </w:rPr>
+        <w:t>并不需要应用程序去关心</w:t>
+      </w:r>
+      <w:r>
+        <w:rPr>
+          <w:rFonts w:hint="eastAsia"/>
+        </w:rPr>
+        <w:t>catch</w:t>
+      </w:r>
+      <w:r>
+        <w:rPr>
+          <w:rFonts w:hint="eastAsia"/>
+        </w:rPr>
+        <w:t>的问题。</w:t>
+      </w:r>
+    </w:p>
+    <w:p>
+      <w:pPr>
+        <w:pStyle w:val="a5"/>
+        <w:rPr>
+          <w:rFonts w:hint="eastAsia"/>
+        </w:rPr>
+      </w:pPr>
+      <w:r>
+        <w:rPr>
+          <w:rFonts w:hint="eastAsia"/>
+        </w:rPr>
+        <w:t>当</w:t>
+      </w:r>
+      <w:r>
+        <w:rPr>
+          <w:rFonts w:hint="eastAsia"/>
+        </w:rPr>
+        <w:t>JVM</w:t>
+      </w:r>
+      <w:r>
+        <w:rPr>
+          <w:rFonts w:hint="eastAsia"/>
+        </w:rPr>
+        <w:t>在加载一个类的时候，如果这个类在编译时是可用的，但是在运行时找不到这个类的定义的时候，</w:t>
+      </w:r>
+      <w:r>
+        <w:rPr>
+          <w:rFonts w:hint="eastAsia"/>
+        </w:rPr>
+        <w:t>JVM</w:t>
+      </w:r>
+      <w:r>
+        <w:rPr>
+          <w:rFonts w:hint="eastAsia"/>
+        </w:rPr>
+        <w:t>就会抛出一个</w:t>
+      </w:r>
+      <w:r>
+        <w:rPr>
+          <w:rFonts w:hint="eastAsia"/>
+        </w:rPr>
+        <w:t>NoClassDefFoundError</w:t>
+      </w:r>
+      <w:r>
+        <w:rPr>
+          <w:rFonts w:hint="eastAsia"/>
+        </w:rPr>
+        <w:t>错误。比如当我们在</w:t>
+      </w:r>
+      <w:r>
+        <w:rPr>
+          <w:rFonts w:hint="eastAsia"/>
+        </w:rPr>
+        <w:t>new</w:t>
+      </w:r>
+      <w:r>
+        <w:rPr>
+          <w:rFonts w:hint="eastAsia"/>
+        </w:rPr>
+        <w:t>一个类的实例的时候，如果在运行是类找不到，则会抛出一个</w:t>
+      </w:r>
+      <w:r>
+        <w:rPr>
+          <w:rFonts w:hint="eastAsia"/>
+        </w:rPr>
+        <w:t>NoClassDefFoundError</w:t>
+      </w:r>
+      <w:r>
+        <w:rPr>
+          <w:rFonts w:hint="eastAsia"/>
+        </w:rPr>
+        <w:t>的错误。</w:t>
+      </w:r>
+    </w:p>
+    <w:p>
+      <w:pPr>
+        <w:pStyle w:val="10"/>
+        <w:rPr>
+          <w:rFonts w:hint="eastAsia"/>
+        </w:rPr>
+      </w:pPr>
+      <w:r>
+        <w:t>org/mybatis/spring/mapper/MapperFactoryBean</w:t>
+      </w:r>
+    </w:p>
+    <w:p>
+      <w:pPr>
+        <w:pStyle w:val="af0"/>
+      </w:pPr>
+      <w:r>
+        <w:rPr>
+          <w:rFonts w:hint="eastAsia"/>
+        </w:rPr>
+        <w:t xml:space="preserve">1. </w:t>
+      </w:r>
+      <w:r>
+        <w:rPr>
+          <w:rFonts w:hint="eastAsia"/>
+        </w:rPr>
+        <w:t>确认</w:t>
+      </w:r>
+      <w:r>
+        <w:rPr>
+          <w:rFonts w:hint="eastAsia"/>
+        </w:rPr>
+        <w:t>maven</w:t>
+      </w:r>
+      <w:r>
+        <w:rPr>
+          <w:rFonts w:hint="eastAsia"/>
+        </w:rPr>
+        <w:t>有没添加</w:t>
+      </w:r>
+      <w:r>
+        <w:rPr>
+          <w:rFonts w:hint="eastAsia"/>
+        </w:rPr>
+        <w:t xml:space="preserve">mybatis-spring.jar </w:t>
+      </w:r>
+      <w:r>
+        <w:rPr>
+          <w:rFonts w:hint="eastAsia"/>
+        </w:rPr>
+        <w:t>整合包</w:t>
+      </w:r>
+    </w:p>
+    <w:p>
+      <w:pPr>
+        <w:pStyle w:val="af0"/>
+      </w:pPr>
+      <w:r>
+        <w:rPr>
+          <w:rFonts w:hint="eastAsia"/>
+        </w:rPr>
+        <w:t xml:space="preserve">2. </w:t>
+      </w:r>
+      <w:r>
+        <w:rPr>
+          <w:rFonts w:hint="eastAsia"/>
+        </w:rPr>
+        <w:t>确认</w:t>
+      </w:r>
+      <w:r>
+        <w:rPr>
+          <w:rFonts w:hint="eastAsia"/>
+        </w:rPr>
+        <w:t>maven</w:t>
+      </w:r>
+      <w:r>
+        <w:rPr>
+          <w:rFonts w:hint="eastAsia"/>
+        </w:rPr>
+        <w:t>有没添加</w:t>
+      </w:r>
+      <w:r>
+        <w:rPr>
+          <w:rFonts w:hint="eastAsia"/>
+        </w:rPr>
+        <w:t>spring-jdbc</w:t>
+      </w:r>
+      <w:r>
+        <w:rPr>
+          <w:rFonts w:hint="eastAsia"/>
+        </w:rPr>
+        <w:t xml:space="preserve">      </w:t>
       </w:r>
     </w:p>
     <w:sectPr>
@@ -3005,7 +3769,6 @@
   <w:style w:type="paragraph" w:customStyle="1" w:styleId="a3">
     <w:name w:val="边框"/>
     <w:basedOn w:val="a"/>
-    <w:qFormat/>
     <w:rsid w:val="0025631F"/>
     <w:pPr>
       <w:pBdr>
@@ -3617,7 +4380,6 @@
   <w:style w:type="paragraph" w:customStyle="1" w:styleId="a3">
     <w:name w:val="边框"/>
     <w:basedOn w:val="a"/>
-    <w:qFormat/>
     <w:rsid w:val="0025631F"/>
     <w:pPr>
       <w:pBdr>

--- a/所有遇到问题统一记录.docx
+++ b/所有遇到问题统一记录.docx
@@ -515,9 +515,6 @@
     <w:p>
       <w:pPr>
         <w:pStyle w:val="1"/>
-        <w:rPr>
-          <w:rFonts w:hint="eastAsia"/>
-        </w:rPr>
       </w:pPr>
       <w:r>
         <w:rPr>
@@ -529,9 +526,6 @@
     <w:p>
       <w:pPr>
         <w:pStyle w:val="2"/>
-        <w:rPr>
-          <w:rFonts w:hint="eastAsia"/>
-        </w:rPr>
       </w:pPr>
       <w:r>
         <w:rPr>
@@ -543,9 +537,6 @@
     <w:p>
       <w:pPr>
         <w:pStyle w:val="af"/>
-        <w:rPr>
-          <w:rFonts w:hint="eastAsia"/>
-        </w:rPr>
       </w:pPr>
       <w:r>
         <w:rPr>
@@ -570,7 +561,6 @@
       <w:pPr>
         <w:pStyle w:val="a5"/>
         <w:rPr>
-          <w:rFonts w:hint="eastAsia"/>
           <w:sz w:val="15"/>
         </w:rPr>
       </w:pPr>
@@ -599,7 +589,6 @@
       <w:pPr>
         <w:pStyle w:val="a5"/>
         <w:rPr>
-          <w:rFonts w:hint="eastAsia"/>
           <w:sz w:val="16"/>
         </w:rPr>
       </w:pPr>
@@ -621,9 +610,6 @@
     <w:p>
       <w:pPr>
         <w:pStyle w:val="a5"/>
-        <w:rPr>
-          <w:rFonts w:hint="eastAsia"/>
-        </w:rPr>
       </w:pPr>
       <w:r>
         <w:rPr>
@@ -726,9 +712,6 @@
     <w:p>
       <w:pPr>
         <w:pStyle w:val="af0"/>
-        <w:rPr>
-          <w:rFonts w:hint="eastAsia"/>
-        </w:rPr>
       </w:pPr>
       <w:r>
         <w:rPr>
@@ -1713,6 +1696,671 @@
         <w:rPr>
           <w:rFonts w:hint="eastAsia"/>
         </w:rPr>
+        <w:t>json</w:t>
+      </w:r>
+    </w:p>
+    <w:p>
+      <w:pPr>
+        <w:pStyle w:val="af"/>
+        <w:rPr>
+          <w:rFonts w:hint="eastAsia"/>
+        </w:rPr>
+      </w:pPr>
+      <w:r>
+        <w:rPr>
+          <w:rFonts w:hint="eastAsia"/>
+        </w:rPr>
+        <w:t>使用</w:t>
+      </w:r>
+      <w:r>
+        <w:rPr>
+          <w:rFonts w:hint="eastAsia"/>
+        </w:rPr>
+        <w:t>ajax</w:t>
+      </w:r>
+      <w:r>
+        <w:rPr>
+          <w:rFonts w:hint="eastAsia"/>
+        </w:rPr>
+        <w:t>发送数据至后台</w:t>
+      </w:r>
+    </w:p>
+    <w:p>
+      <w:pPr>
+        <w:pStyle w:val="10"/>
+        <w:rPr>
+          <w:rFonts w:hint="eastAsia"/>
+          <w:sz w:val="15"/>
+        </w:rPr>
+      </w:pPr>
+      <w:r>
+        <w:rPr>
+          <w:sz w:val="15"/>
+        </w:rPr>
+        <w:t>Caused by: com.fasterxml.jackson.core.JsonParseException: Unrecognized token 'name': was expecting ('true', 'false' or 'null')</w:t>
+      </w:r>
+    </w:p>
+    <w:p>
+      <w:pPr>
+        <w:pStyle w:val="af0"/>
+      </w:pPr>
+      <w:r>
+        <w:rPr>
+          <w:rFonts w:hint="eastAsia"/>
+        </w:rPr>
+        <w:t>ajax</w:t>
+      </w:r>
+      <w:r>
+        <w:rPr>
+          <w:rFonts w:hint="eastAsia"/>
+        </w:rPr>
+        <w:t>提交添加下面两行代码</w:t>
+      </w:r>
+    </w:p>
+    <w:p>
+      <w:pPr>
+        <w:pStyle w:val="af0"/>
+      </w:pPr>
+      <w:r>
+        <w:t>contentType:'application/json;charset=utf-8'</w:t>
+      </w:r>
+    </w:p>
+    <w:p>
+      <w:pPr>
+        <w:pStyle w:val="af0"/>
+        <w:rPr>
+          <w:rFonts w:hint="eastAsia"/>
+        </w:rPr>
+      </w:pPr>
+      <w:r>
+        <w:rPr>
+          <w:rFonts w:hint="eastAsia"/>
+        </w:rPr>
+        <w:t>data:JSON.stringify(</w:t>
+      </w:r>
+      <w:r>
+        <w:rPr>
+          <w:rFonts w:hint="eastAsia"/>
+        </w:rPr>
+        <w:t>数据</w:t>
+      </w:r>
+      <w:r>
+        <w:rPr>
+          <w:rFonts w:hint="eastAsia"/>
+        </w:rPr>
+        <w:t>)</w:t>
+      </w:r>
+    </w:p>
+    <w:p>
+      <w:pPr>
+        <w:pStyle w:val="af0"/>
+        <w:rPr>
+          <w:rFonts w:hint="eastAsia"/>
+        </w:rPr>
+      </w:pPr>
+      <w:r>
+        <w:t>var allData = {</w:t>
+      </w:r>
+      <w:r>
+        <w:rPr>
+          <w:rFonts w:hint="eastAsia"/>
+        </w:rPr>
+        <w:t>name:"</w:t>
+      </w:r>
+      <w:r>
+        <w:rPr>
+          <w:rFonts w:hint="eastAsia"/>
+        </w:rPr>
+        <w:t>张三</w:t>
+      </w:r>
+      <w:r>
+        <w:rPr>
+          <w:rFonts w:hint="eastAsia"/>
+        </w:rPr>
+        <w:t>",age:20};</w:t>
+      </w:r>
+    </w:p>
+    <w:p>
+      <w:pPr>
+        <w:pStyle w:val="af0"/>
+        <w:ind w:firstLineChars="400" w:firstLine="600"/>
+      </w:pPr>
+      <w:r>
+        <w:t>$.ajax({</w:t>
+      </w:r>
+    </w:p>
+    <w:p>
+      <w:pPr>
+        <w:pStyle w:val="af0"/>
+      </w:pPr>
+      <w:r>
+        <w:tab/>
+      </w:r>
+      <w:r>
+        <w:tab/>
+      </w:r>
+      <w:r>
+        <w:tab/>
+        <w:t>type:'post',</w:t>
+      </w:r>
+    </w:p>
+    <w:p>
+      <w:pPr>
+        <w:pStyle w:val="af0"/>
+      </w:pPr>
+      <w:r>
+        <w:tab/>
+      </w:r>
+      <w:r>
+        <w:tab/>
+      </w:r>
+      <w:r>
+        <w:tab/>
+      </w:r>
+      <w:r>
+        <w:rPr>
+          <w:color w:val="FF0000"/>
+        </w:rPr>
+        <w:t>contentType: "application/json;charset=UTF-8",</w:t>
+      </w:r>
+    </w:p>
+    <w:p>
+      <w:pPr>
+        <w:pStyle w:val="af0"/>
+      </w:pPr>
+      <w:r>
+        <w:tab/>
+      </w:r>
+      <w:r>
+        <w:tab/>
+      </w:r>
+      <w:r>
+        <w:tab/>
+        <w:t>url:'reg',</w:t>
+      </w:r>
+    </w:p>
+    <w:p>
+      <w:pPr>
+        <w:pStyle w:val="af0"/>
+      </w:pPr>
+      <w:r>
+        <w:tab/>
+      </w:r>
+      <w:r>
+        <w:tab/>
+      </w:r>
+      <w:r>
+        <w:tab/>
+        <w:t>dataType:'json',</w:t>
+      </w:r>
+    </w:p>
+    <w:p>
+      <w:pPr>
+        <w:pStyle w:val="af0"/>
+      </w:pPr>
+      <w:r>
+        <w:tab/>
+      </w:r>
+      <w:r>
+        <w:tab/>
+      </w:r>
+      <w:r>
+        <w:tab/>
+      </w:r>
+      <w:r>
+        <w:rPr>
+          <w:color w:val="FF0000"/>
+        </w:rPr>
+        <w:t>data:JSON.stringify(allData),</w:t>
+      </w:r>
+    </w:p>
+    <w:p>
+      <w:pPr>
+        <w:pStyle w:val="af0"/>
+      </w:pPr>
+      <w:r>
+        <w:tab/>
+      </w:r>
+      <w:r>
+        <w:tab/>
+      </w:r>
+      <w:r>
+        <w:tab/>
+        <w:t>success:function(status){</w:t>
+      </w:r>
+    </w:p>
+    <w:p>
+      <w:pPr>
+        <w:pStyle w:val="af0"/>
+      </w:pPr>
+      <w:r>
+        <w:tab/>
+      </w:r>
+      <w:r>
+        <w:tab/>
+      </w:r>
+      <w:r>
+        <w:tab/>
+      </w:r>
+      <w:r>
+        <w:tab/>
+        <w:t>alert(status.status);</w:t>
+      </w:r>
+    </w:p>
+    <w:p>
+      <w:pPr>
+        <w:pStyle w:val="af0"/>
+      </w:pPr>
+      <w:r>
+        <w:tab/>
+      </w:r>
+      <w:r>
+        <w:tab/>
+      </w:r>
+      <w:r>
+        <w:tab/>
+        <w:t>},</w:t>
+      </w:r>
+    </w:p>
+    <w:p>
+      <w:pPr>
+        <w:pStyle w:val="af0"/>
+      </w:pPr>
+      <w:r>
+        <w:tab/>
+      </w:r>
+      <w:r>
+        <w:tab/>
+      </w:r>
+      <w:r>
+        <w:tab/>
+        <w:t>error:function(){</w:t>
+      </w:r>
+    </w:p>
+    <w:p>
+      <w:pPr>
+        <w:pStyle w:val="af0"/>
+        <w:rPr>
+          <w:rFonts w:hint="eastAsia"/>
+        </w:rPr>
+      </w:pPr>
+      <w:r>
+        <w:rPr>
+          <w:rFonts w:hint="eastAsia"/>
+        </w:rPr>
+        <w:tab/>
+      </w:r>
+      <w:r>
+        <w:rPr>
+          <w:rFonts w:hint="eastAsia"/>
+        </w:rPr>
+        <w:tab/>
+      </w:r>
+      <w:r>
+        <w:rPr>
+          <w:rFonts w:hint="eastAsia"/>
+        </w:rPr>
+        <w:tab/>
+      </w:r>
+      <w:r>
+        <w:rPr>
+          <w:rFonts w:hint="eastAsia"/>
+        </w:rPr>
+        <w:tab/>
+        <w:t>alert("</w:t>
+      </w:r>
+      <w:r>
+        <w:rPr>
+          <w:rFonts w:hint="eastAsia"/>
+        </w:rPr>
+        <w:t>出错了</w:t>
+      </w:r>
+      <w:r>
+        <w:rPr>
+          <w:rFonts w:hint="eastAsia"/>
+        </w:rPr>
+        <w:t>")</w:t>
+      </w:r>
+    </w:p>
+    <w:p>
+      <w:pPr>
+        <w:pStyle w:val="af0"/>
+      </w:pPr>
+      <w:r>
+        <w:tab/>
+      </w:r>
+      <w:r>
+        <w:tab/>
+      </w:r>
+      <w:r>
+        <w:tab/>
+        <w:t>}</w:t>
+      </w:r>
+    </w:p>
+    <w:p>
+      <w:pPr>
+        <w:pStyle w:val="af0"/>
+        <w:rPr>
+          <w:rFonts w:hint="eastAsia"/>
+        </w:rPr>
+      </w:pPr>
+      <w:r>
+        <w:tab/>
+      </w:r>
+      <w:r>
+        <w:tab/>
+        <w:t>});</w:t>
+      </w:r>
+    </w:p>
+    <w:p>
+      <w:pPr>
+        <w:pStyle w:val="a5"/>
+        <w:rPr>
+          <w:rFonts w:hint="eastAsia"/>
+        </w:rPr>
+      </w:pPr>
+      <w:r>
+        <w:rPr>
+          <w:rFonts w:hint="eastAsia"/>
+        </w:rPr>
+        <w:t>后端如果用</w:t>
+      </w:r>
+      <w:r>
+        <w:rPr>
+          <w:rFonts w:hint="eastAsia"/>
+        </w:rPr>
+        <w:t>springMVC</w:t>
+      </w:r>
+      <w:r>
+        <w:rPr>
+          <w:rFonts w:hint="eastAsia"/>
+        </w:rPr>
+        <w:t>的</w:t>
+      </w:r>
+      <w:r>
+        <w:rPr>
+          <w:rFonts w:hint="eastAsia"/>
+        </w:rPr>
+        <w:t>@RequestBody</w:t>
+      </w:r>
+      <w:r>
+        <w:rPr>
+          <w:rFonts w:hint="eastAsia"/>
+        </w:rPr>
+        <w:t>注解的话，则只能</w:t>
+      </w:r>
+      <w:r>
+        <w:rPr>
+          <w:rFonts w:hint="eastAsia"/>
+        </w:rPr>
+        <w:t>Json</w:t>
+      </w:r>
+      <w:r>
+        <w:rPr>
+          <w:rFonts w:hint="eastAsia"/>
+        </w:rPr>
+        <w:t>对象的字符串，不能接收</w:t>
+      </w:r>
+      <w:r>
+        <w:rPr>
+          <w:rFonts w:hint="eastAsia"/>
+        </w:rPr>
+        <w:t>Json</w:t>
+      </w:r>
+      <w:r>
+        <w:rPr>
+          <w:rFonts w:hint="eastAsia"/>
+        </w:rPr>
+        <w:t>对象，用</w:t>
+      </w:r>
+      <w:r>
+        <w:rPr>
+          <w:rFonts w:hint="eastAsia"/>
+        </w:rPr>
+        <w:t xml:space="preserve"> JSON.stringify(data)</w:t>
+      </w:r>
+      <w:r>
+        <w:rPr>
+          <w:rFonts w:hint="eastAsia"/>
+        </w:rPr>
+        <w:t>的方式将对象变成字符串，同时</w:t>
+      </w:r>
+      <w:r>
+        <w:rPr>
+          <w:rFonts w:hint="eastAsia"/>
+        </w:rPr>
+        <w:t>ajax</w:t>
+      </w:r>
+      <w:r>
+        <w:rPr>
+          <w:rFonts w:hint="eastAsia"/>
+        </w:rPr>
+        <w:t>请求也要指定</w:t>
+      </w:r>
+      <w:r>
+        <w:rPr>
+          <w:rFonts w:hint="eastAsia"/>
+        </w:rPr>
+        <w:t xml:space="preserve">dataType: "json",contentType:"application/json" </w:t>
+      </w:r>
+      <w:r>
+        <w:rPr>
+          <w:rFonts w:hint="eastAsia"/>
+        </w:rPr>
+        <w:t>，这样就能用</w:t>
+      </w:r>
+      <w:r>
+        <w:rPr>
+          <w:rFonts w:hint="eastAsia"/>
+        </w:rPr>
+        <w:t>@RequestBody</w:t>
+      </w:r>
+      <w:r>
+        <w:rPr>
+          <w:rFonts w:hint="eastAsia"/>
+        </w:rPr>
+        <w:t>注解绑定对象或者</w:t>
+      </w:r>
+      <w:r>
+        <w:rPr>
+          <w:rFonts w:hint="eastAsia"/>
+        </w:rPr>
+        <w:t>List</w:t>
+      </w:r>
+      <w:r>
+        <w:rPr>
+          <w:rFonts w:hint="eastAsia"/>
+        </w:rPr>
+        <w:t>集合</w:t>
+      </w:r>
+      <w:r>
+        <w:rPr>
+          <w:rFonts w:hint="eastAsia"/>
+        </w:rPr>
+        <w:t>.</w:t>
+      </w:r>
+    </w:p>
+    <w:p>
+      <w:pPr>
+        <w:pStyle w:val="10"/>
+        <w:rPr>
+          <w:rFonts w:hint="eastAsia"/>
+        </w:rPr>
+      </w:pPr>
+      <w:r>
+        <w:t>JSON parse error: Numeric value (</w:t>
+      </w:r>
+      <w:r>
+        <w:rPr>
+          <w:rFonts w:hint="eastAsia"/>
+        </w:rPr>
+        <w:t>****</w:t>
+      </w:r>
+      <w:r>
+        <w:t>) out of range of int; nested exception is</w:t>
+      </w:r>
+    </w:p>
+    <w:p>
+      <w:pPr>
+        <w:pStyle w:val="10"/>
+        <w:rPr>
+          <w:rFonts w:hint="eastAsia"/>
+        </w:rPr>
+      </w:pPr>
+      <w:r>
+        <w:t>com.fasterxml.jackson.databind.JsonMappingException: Numeric value (</w:t>
+      </w:r>
+      <w:r>
+        <w:rPr>
+          <w:rFonts w:hint="eastAsia"/>
+        </w:rPr>
+        <w:t>***</w:t>
+      </w:r>
+      <w:r>
+        <w:t>) out of range of int</w:t>
+      </w:r>
+    </w:p>
+    <w:p>
+      <w:pPr>
+        <w:pStyle w:val="a5"/>
+        <w:rPr>
+          <w:rFonts w:hint="eastAsia"/>
+        </w:rPr>
+      </w:pPr>
+      <w:r>
+        <w:rPr>
+          <w:rFonts w:hint="eastAsia"/>
+        </w:rPr>
+        <w:t>这次遇到的是前端传送过来是字符串，后端的类型是</w:t>
+      </w:r>
+      <w:r>
+        <w:rPr>
+          <w:rFonts w:hint="eastAsia"/>
+        </w:rPr>
+        <w:t>Integer</w:t>
+      </w:r>
+      <w:r>
+        <w:rPr>
+          <w:rFonts w:hint="eastAsia"/>
+        </w:rPr>
+        <w:t>类型，转换错误</w:t>
+      </w:r>
+    </w:p>
+    <w:p>
+      <w:pPr>
+        <w:pStyle w:val="af0"/>
+      </w:pPr>
+      <w:r>
+        <w:rPr>
+          <w:rFonts w:hint="eastAsia"/>
+        </w:rPr>
+        <w:t>参数有问题</w:t>
+      </w:r>
+      <w:r>
+        <w:rPr>
+          <w:rFonts w:hint="eastAsia"/>
+        </w:rPr>
+        <w:t>,</w:t>
+      </w:r>
+      <w:r>
+        <w:rPr>
+          <w:rFonts w:hint="eastAsia"/>
+        </w:rPr>
+        <w:t>不能解析成</w:t>
+      </w:r>
+      <w:r>
+        <w:rPr>
+          <w:rFonts w:hint="eastAsia"/>
+        </w:rPr>
+        <w:t>json</w:t>
+      </w:r>
+      <w:r>
+        <w:rPr>
+          <w:rFonts w:hint="eastAsia"/>
+        </w:rPr>
+        <w:t>对象</w:t>
+      </w:r>
+    </w:p>
+    <w:p>
+      <w:pPr>
+        <w:pStyle w:val="af0"/>
+        <w:rPr>
+          <w:rFonts w:hint="eastAsia"/>
+        </w:rPr>
+      </w:pPr>
+      <w:r>
+        <w:rPr>
+          <w:rFonts w:hint="eastAsia"/>
+        </w:rPr>
+        <w:t>解决问题：前端进行更改或者后端更改</w:t>
+      </w:r>
+    </w:p>
+    <w:p>
+      <w:pPr>
+        <w:pStyle w:val="af0"/>
+        <w:rPr>
+          <w:rFonts w:hint="eastAsia"/>
+        </w:rPr>
+      </w:pPr>
+      <w:r>
+        <w:t>number = parseInt(str1);</w:t>
+      </w:r>
+      <w:r>
+        <w:rPr>
+          <w:rFonts w:hint="eastAsia"/>
+        </w:rPr>
+        <w:t>//</w:t>
+      </w:r>
+      <w:r>
+        <w:rPr>
+          <w:rFonts w:hint="eastAsia"/>
+        </w:rPr>
+        <w:t>这就相当于</w:t>
+      </w:r>
+      <w:r>
+        <w:rPr>
+          <w:rFonts w:hint="eastAsia"/>
+        </w:rPr>
+        <w:t>int</w:t>
+      </w:r>
+      <w:r>
+        <w:rPr>
+          <w:rFonts w:hint="eastAsia"/>
+        </w:rPr>
+        <w:t>类型，</w:t>
+      </w:r>
+      <w:bookmarkStart w:id="0" w:name="_GoBack"/>
+      <w:r>
+        <w:rPr>
+          <w:rFonts w:hint="eastAsia"/>
+          <w:color w:val="FF0000"/>
+        </w:rPr>
+        <w:t>注意会出现</w:t>
+      </w:r>
+      <w:r>
+        <w:rPr>
+          <w:rFonts w:hint="eastAsia"/>
+          <w:color w:val="FF0000"/>
+        </w:rPr>
+        <w:t>int</w:t>
+      </w:r>
+      <w:r>
+        <w:rPr>
+          <w:rFonts w:hint="eastAsia"/>
+          <w:color w:val="FF0000"/>
+        </w:rPr>
+        <w:t>取值超出范围</w:t>
+      </w:r>
+      <w:bookmarkEnd w:id="0"/>
+    </w:p>
+    <w:p>
+      <w:pPr>
+        <w:pStyle w:val="1"/>
+      </w:pPr>
+      <w:r>
+        <w:rPr>
+          <w:rFonts w:hint="eastAsia"/>
+        </w:rPr>
         <w:t>缺包</w:t>
       </w:r>
       <w:r>
@@ -1725,9 +2373,6 @@
     <w:p>
       <w:pPr>
         <w:pStyle w:val="af"/>
-        <w:rPr>
-          <w:rFonts w:hint="eastAsia"/>
-        </w:rPr>
       </w:pPr>
       <w:r>
         <w:t>java.lang.ClassNotFoundException</w:t>
@@ -1754,9 +2399,6 @@
     <w:p>
       <w:pPr>
         <w:pStyle w:val="a5"/>
-        <w:rPr>
-          <w:rFonts w:hint="eastAsia"/>
-        </w:rPr>
       </w:pPr>
       <w:r>
         <w:rPr>
@@ -1792,6 +2434,7 @@
         <w:rPr>
           <w:rFonts w:hint="eastAsia"/>
         </w:rPr>
+        <w:lastRenderedPageBreak/>
         <w:t>继承的，所以</w:t>
       </w:r>
       <w:r>
@@ -1811,7 +2454,6 @@
       <w:pPr>
         <w:pStyle w:val="a5"/>
         <w:rPr>
-          <w:rFonts w:hint="eastAsia"/>
           <w:b/>
         </w:rPr>
       </w:pPr>
@@ -1921,9 +2563,6 @@
     <w:p>
       <w:pPr>
         <w:pStyle w:val="10"/>
-        <w:rPr>
-          <w:rFonts w:hint="eastAsia"/>
-        </w:rPr>
       </w:pPr>
       <w:r>
         <w:t>org.springframework.dao.support.DaoSupport</w:t>
@@ -1932,9 +2571,6 @@
     <w:p>
       <w:pPr>
         <w:pStyle w:val="af0"/>
-        <w:rPr>
-          <w:rFonts w:hint="eastAsia"/>
-        </w:rPr>
       </w:pPr>
       <w:r>
         <w:rPr>
@@ -1958,9 +2594,6 @@
     <w:p>
       <w:pPr>
         <w:pStyle w:val="10"/>
-        <w:rPr>
-          <w:rFonts w:hint="eastAsia"/>
-        </w:rPr>
       </w:pPr>
       <w:r>
         <w:t>org/springframework/jdbc/datasource/TransactionAwareDataSourceProxy</w:t>
@@ -1969,9 +2602,6 @@
     <w:p>
       <w:pPr>
         <w:pStyle w:val="af0"/>
-        <w:rPr>
-          <w:rFonts w:hint="eastAsia"/>
-        </w:rPr>
       </w:pPr>
       <w:r>
         <w:rPr>
@@ -1991,15 +2621,10 @@
         </w:rPr>
         <w:t>包</w:t>
       </w:r>
-      <w:bookmarkStart w:id="0" w:name="_GoBack"/>
-      <w:bookmarkEnd w:id="0"/>
     </w:p>
     <w:p>
       <w:pPr>
         <w:pStyle w:val="af"/>
-        <w:rPr>
-          <w:rFonts w:hint="eastAsia"/>
-        </w:rPr>
       </w:pPr>
       <w:r>
         <w:t>java.lang.NoClassDefFoundError</w:t>
@@ -2027,9 +2652,6 @@
     <w:p>
       <w:pPr>
         <w:pStyle w:val="a5"/>
-        <w:rPr>
-          <w:rFonts w:hint="eastAsia"/>
-        </w:rPr>
       </w:pPr>
       <w:r>
         <w:rPr>
@@ -2125,9 +2747,6 @@
     <w:p>
       <w:pPr>
         <w:pStyle w:val="a5"/>
-        <w:rPr>
-          <w:rFonts w:hint="eastAsia"/>
-        </w:rPr>
       </w:pPr>
       <w:r>
         <w:rPr>
@@ -2199,9 +2818,6 @@
     <w:p>
       <w:pPr>
         <w:pStyle w:val="10"/>
-        <w:rPr>
-          <w:rFonts w:hint="eastAsia"/>
-        </w:rPr>
       </w:pPr>
       <w:r>
         <w:t>org/mybatis/spring/mapper/MapperFactoryBean</w:t>
@@ -2280,13 +2896,7 @@
         <w:rPr>
           <w:rFonts w:hint="eastAsia"/>
         </w:rPr>
-        <w:t>spring-jdbc</w:t>
-      </w:r>
-      <w:r>
-        <w:rPr>
-          <w:rFonts w:hint="eastAsia"/>
-        </w:rPr>
-        <w:t xml:space="preserve">      </w:t>
+        <w:t xml:space="preserve">spring-jdbc      </w:t>
       </w:r>
     </w:p>
     <w:sectPr>

--- a/所有遇到问题统一记录.docx
+++ b/所有遇到问题统一记录.docx
@@ -1688,9 +1688,6 @@
     <w:p>
       <w:pPr>
         <w:pStyle w:val="1"/>
-        <w:rPr>
-          <w:rFonts w:hint="eastAsia"/>
-        </w:rPr>
       </w:pPr>
       <w:r>
         <w:rPr>
@@ -1702,9 +1699,6 @@
     <w:p>
       <w:pPr>
         <w:pStyle w:val="af"/>
-        <w:rPr>
-          <w:rFonts w:hint="eastAsia"/>
-        </w:rPr>
       </w:pPr>
       <w:r>
         <w:rPr>
@@ -1729,7 +1723,6 @@
       <w:pPr>
         <w:pStyle w:val="10"/>
         <w:rPr>
-          <w:rFonts w:hint="eastAsia"/>
           <w:sz w:val="15"/>
         </w:rPr>
       </w:pPr>
@@ -1742,6 +1735,183 @@
     </w:p>
     <w:p>
       <w:pPr>
+        <w:pStyle w:val="a5"/>
+        <w:rPr>
+          <w:rFonts w:hint="eastAsia"/>
+        </w:rPr>
+      </w:pPr>
+      <w:r>
+        <w:rPr>
+          <w:rFonts w:hint="eastAsia"/>
+        </w:rPr>
+        <w:t>后端如果用</w:t>
+      </w:r>
+      <w:r>
+        <w:rPr>
+          <w:rFonts w:hint="eastAsia"/>
+        </w:rPr>
+        <w:t>springMVC</w:t>
+      </w:r>
+      <w:r>
+        <w:rPr>
+          <w:rFonts w:hint="eastAsia"/>
+        </w:rPr>
+        <w:t>的</w:t>
+      </w:r>
+      <w:r>
+        <w:rPr>
+          <w:rFonts w:hint="eastAsia"/>
+        </w:rPr>
+        <w:t>@RequestBody</w:t>
+      </w:r>
+      <w:r>
+        <w:rPr>
+          <w:rFonts w:hint="eastAsia"/>
+        </w:rPr>
+        <w:t>注解的话，则只能</w:t>
+      </w:r>
+      <w:r>
+        <w:rPr>
+          <w:rFonts w:hint="eastAsia"/>
+        </w:rPr>
+        <w:t>Json</w:t>
+      </w:r>
+      <w:r>
+        <w:rPr>
+          <w:rFonts w:hint="eastAsia"/>
+        </w:rPr>
+        <w:t>对象的字符串，</w:t>
+      </w:r>
+      <w:r>
+        <w:rPr>
+          <w:rFonts w:hint="eastAsia"/>
+          <w:color w:val="FF0000"/>
+        </w:rPr>
+        <w:t>不能接收</w:t>
+      </w:r>
+      <w:r>
+        <w:rPr>
+          <w:rFonts w:hint="eastAsia"/>
+          <w:color w:val="FF0000"/>
+        </w:rPr>
+        <w:t>Json</w:t>
+      </w:r>
+      <w:r>
+        <w:rPr>
+          <w:rFonts w:hint="eastAsia"/>
+          <w:color w:val="FF0000"/>
+        </w:rPr>
+        <w:t>对象</w:t>
+      </w:r>
+    </w:p>
+    <w:p>
+      <w:pPr>
+        <w:pStyle w:val="a5"/>
+        <w:numPr>
+          <w:ilvl w:val="0"/>
+          <w:numId w:val="21"/>
+        </w:numPr>
+        <w:rPr>
+          <w:rFonts w:hint="eastAsia"/>
+        </w:rPr>
+      </w:pPr>
+      <w:r>
+        <w:rPr>
+          <w:rFonts w:hint="eastAsia"/>
+        </w:rPr>
+        <w:t>JSON.stringify(data)</w:t>
+      </w:r>
+      <w:r>
+        <w:rPr>
+          <w:rFonts w:hint="eastAsia"/>
+        </w:rPr>
+        <w:t>的方式将对象变成字符串</w:t>
+      </w:r>
+    </w:p>
+    <w:p>
+      <w:pPr>
+        <w:pStyle w:val="a5"/>
+        <w:numPr>
+          <w:ilvl w:val="0"/>
+          <w:numId w:val="21"/>
+        </w:numPr>
+        <w:rPr>
+          <w:rFonts w:hint="eastAsia"/>
+        </w:rPr>
+      </w:pPr>
+      <w:r>
+        <w:rPr>
+          <w:rFonts w:hint="eastAsia"/>
+        </w:rPr>
+        <w:t>同时</w:t>
+      </w:r>
+      <w:r>
+        <w:rPr>
+          <w:rFonts w:hint="eastAsia"/>
+        </w:rPr>
+        <w:t>ajax</w:t>
+      </w:r>
+      <w:r>
+        <w:rPr>
+          <w:rFonts w:hint="eastAsia"/>
+        </w:rPr>
+        <w:t>请求也要指定</w:t>
+      </w:r>
+      <w:r>
+        <w:rPr>
+          <w:rFonts w:hint="eastAsia"/>
+        </w:rPr>
+        <w:t xml:space="preserve">dataType: "json",contentType:"application/json" </w:t>
+      </w:r>
+    </w:p>
+    <w:p>
+      <w:pPr>
+        <w:pStyle w:val="a5"/>
+        <w:rPr>
+          <w:rFonts w:hint="eastAsia"/>
+        </w:rPr>
+      </w:pPr>
+      <w:r>
+        <w:rPr>
+          <w:rFonts w:hint="eastAsia"/>
+        </w:rPr>
+        <w:t>这样就能用</w:t>
+      </w:r>
+      <w:r>
+        <w:rPr>
+          <w:rFonts w:hint="eastAsia"/>
+        </w:rPr>
+        <w:t>@RequestBody</w:t>
+      </w:r>
+      <w:r>
+        <w:rPr>
+          <w:rFonts w:hint="eastAsia"/>
+        </w:rPr>
+        <w:t>注解绑定对象或者</w:t>
+      </w:r>
+      <w:r>
+        <w:rPr>
+          <w:rFonts w:hint="eastAsia"/>
+        </w:rPr>
+        <w:t>List</w:t>
+      </w:r>
+      <w:r>
+        <w:rPr>
+          <w:rFonts w:hint="eastAsia"/>
+        </w:rPr>
+        <w:t>集合</w:t>
+      </w:r>
+      <w:r>
+        <w:rPr>
+          <w:rFonts w:hint="eastAsia"/>
+        </w:rPr>
+        <w:t>.</w:t>
+      </w:r>
+      <w:bookmarkStart w:id="0" w:name="_GoBack"/>
+      <w:bookmarkEnd w:id="0"/>
+    </w:p>
+    <w:p>
+      <w:pPr>
         <w:pStyle w:val="af0"/>
       </w:pPr>
       <w:r>
@@ -1768,9 +1938,6 @@
     <w:p>
       <w:pPr>
         <w:pStyle w:val="af0"/>
-        <w:rPr>
-          <w:rFonts w:hint="eastAsia"/>
-        </w:rPr>
       </w:pPr>
       <w:r>
         <w:rPr>
@@ -1794,9 +1961,6 @@
     <w:p>
       <w:pPr>
         <w:pStyle w:val="af0"/>
-        <w:rPr>
-          <w:rFonts w:hint="eastAsia"/>
-        </w:rPr>
       </w:pPr>
       <w:r>
         <w:t>var allData = {</w:t>
@@ -1980,9 +2144,6 @@
     <w:p>
       <w:pPr>
         <w:pStyle w:val="af0"/>
-        <w:rPr>
-          <w:rFonts w:hint="eastAsia"/>
-        </w:rPr>
       </w:pPr>
       <w:r>
         <w:rPr>
@@ -2040,9 +2201,6 @@
     <w:p>
       <w:pPr>
         <w:pStyle w:val="af0"/>
-        <w:rPr>
-          <w:rFonts w:hint="eastAsia"/>
-        </w:rPr>
       </w:pPr>
       <w:r>
         <w:tab/>
@@ -2054,356 +2212,212 @@
     </w:p>
     <w:p>
       <w:pPr>
+        <w:pStyle w:val="10"/>
+      </w:pPr>
+      <w:r>
+        <w:t>JSON parse error: Numeric value (</w:t>
+      </w:r>
+      <w:r>
+        <w:rPr>
+          <w:rFonts w:hint="eastAsia"/>
+        </w:rPr>
+        <w:t>****</w:t>
+      </w:r>
+      <w:r>
+        <w:t>) out of range of int; nested exception is</w:t>
+      </w:r>
+    </w:p>
+    <w:p>
+      <w:pPr>
+        <w:pStyle w:val="10"/>
+      </w:pPr>
+      <w:r>
+        <w:t>com.fasterxml.jackson.databind.JsonMappingException: Numeric value (</w:t>
+      </w:r>
+      <w:r>
+        <w:rPr>
+          <w:rFonts w:hint="eastAsia"/>
+        </w:rPr>
+        <w:t>***</w:t>
+      </w:r>
+      <w:r>
+        <w:t>) out of range of int</w:t>
+      </w:r>
+    </w:p>
+    <w:p>
+      <w:pPr>
         <w:pStyle w:val="a5"/>
-        <w:rPr>
-          <w:rFonts w:hint="eastAsia"/>
-        </w:rPr>
-      </w:pPr>
-      <w:r>
-        <w:rPr>
-          <w:rFonts w:hint="eastAsia"/>
-        </w:rPr>
-        <w:t>后端如果用</w:t>
-      </w:r>
-      <w:r>
-        <w:rPr>
-          <w:rFonts w:hint="eastAsia"/>
-        </w:rPr>
-        <w:t>springMVC</w:t>
-      </w:r>
-      <w:r>
-        <w:rPr>
-          <w:rFonts w:hint="eastAsia"/>
-        </w:rPr>
-        <w:t>的</w:t>
-      </w:r>
-      <w:r>
-        <w:rPr>
-          <w:rFonts w:hint="eastAsia"/>
-        </w:rPr>
-        <w:t>@RequestBody</w:t>
-      </w:r>
-      <w:r>
-        <w:rPr>
-          <w:rFonts w:hint="eastAsia"/>
-        </w:rPr>
-        <w:t>注解的话，则只能</w:t>
-      </w:r>
-      <w:r>
-        <w:rPr>
-          <w:rFonts w:hint="eastAsia"/>
-        </w:rPr>
-        <w:t>Json</w:t>
-      </w:r>
-      <w:r>
-        <w:rPr>
-          <w:rFonts w:hint="eastAsia"/>
-        </w:rPr>
-        <w:t>对象的字符串，不能接收</w:t>
-      </w:r>
-      <w:r>
-        <w:rPr>
-          <w:rFonts w:hint="eastAsia"/>
-        </w:rPr>
-        <w:t>Json</w:t>
-      </w:r>
-      <w:r>
-        <w:rPr>
-          <w:rFonts w:hint="eastAsia"/>
-        </w:rPr>
-        <w:t>对象，用</w:t>
-      </w:r>
-      <w:r>
-        <w:rPr>
-          <w:rFonts w:hint="eastAsia"/>
-        </w:rPr>
-        <w:t xml:space="preserve"> JSON.stringify(data)</w:t>
-      </w:r>
-      <w:r>
-        <w:rPr>
-          <w:rFonts w:hint="eastAsia"/>
-        </w:rPr>
-        <w:t>的方式将对象变成字符串，同时</w:t>
-      </w:r>
-      <w:r>
-        <w:rPr>
-          <w:rFonts w:hint="eastAsia"/>
-        </w:rPr>
-        <w:t>ajax</w:t>
-      </w:r>
-      <w:r>
-        <w:rPr>
-          <w:rFonts w:hint="eastAsia"/>
-        </w:rPr>
-        <w:t>请求也要指定</w:t>
-      </w:r>
-      <w:r>
-        <w:rPr>
-          <w:rFonts w:hint="eastAsia"/>
-        </w:rPr>
-        <w:t xml:space="preserve">dataType: "json",contentType:"application/json" </w:t>
-      </w:r>
-      <w:r>
-        <w:rPr>
-          <w:rFonts w:hint="eastAsia"/>
-        </w:rPr>
-        <w:t>，这样就能用</w:t>
-      </w:r>
-      <w:r>
-        <w:rPr>
-          <w:rFonts w:hint="eastAsia"/>
-        </w:rPr>
-        <w:t>@RequestBody</w:t>
-      </w:r>
-      <w:r>
-        <w:rPr>
-          <w:rFonts w:hint="eastAsia"/>
-        </w:rPr>
-        <w:t>注解绑定对象或者</w:t>
-      </w:r>
-      <w:r>
-        <w:rPr>
-          <w:rFonts w:hint="eastAsia"/>
-        </w:rPr>
-        <w:t>List</w:t>
-      </w:r>
-      <w:r>
-        <w:rPr>
-          <w:rFonts w:hint="eastAsia"/>
-        </w:rPr>
-        <w:t>集合</w:t>
-      </w:r>
-      <w:r>
-        <w:rPr>
-          <w:rFonts w:hint="eastAsia"/>
-        </w:rPr>
-        <w:t>.</w:t>
-      </w:r>
-    </w:p>
-    <w:p>
-      <w:pPr>
-        <w:pStyle w:val="10"/>
-        <w:rPr>
-          <w:rFonts w:hint="eastAsia"/>
-        </w:rPr>
-      </w:pPr>
-      <w:r>
-        <w:t>JSON parse error: Numeric value (</w:t>
-      </w:r>
-      <w:r>
-        <w:rPr>
-          <w:rFonts w:hint="eastAsia"/>
-        </w:rPr>
-        <w:t>****</w:t>
-      </w:r>
-      <w:r>
-        <w:t>) out of range of int; nested exception is</w:t>
-      </w:r>
-    </w:p>
-    <w:p>
-      <w:pPr>
-        <w:pStyle w:val="10"/>
-        <w:rPr>
-          <w:rFonts w:hint="eastAsia"/>
-        </w:rPr>
-      </w:pPr>
-      <w:r>
-        <w:t>com.fasterxml.jackson.databind.JsonMappingException: Numeric value (</w:t>
-      </w:r>
-      <w:r>
-        <w:rPr>
-          <w:rFonts w:hint="eastAsia"/>
-        </w:rPr>
-        <w:t>***</w:t>
-      </w:r>
-      <w:r>
-        <w:t>) out of range of int</w:t>
+      </w:pPr>
+      <w:r>
+        <w:rPr>
+          <w:rFonts w:hint="eastAsia"/>
+        </w:rPr>
+        <w:t>这次遇到的是前端传送过来是字符串，后端的类型是</w:t>
+      </w:r>
+      <w:r>
+        <w:rPr>
+          <w:rFonts w:hint="eastAsia"/>
+        </w:rPr>
+        <w:t>Integer</w:t>
+      </w:r>
+      <w:r>
+        <w:rPr>
+          <w:rFonts w:hint="eastAsia"/>
+        </w:rPr>
+        <w:t>类型，转换错误</w:t>
+      </w:r>
+    </w:p>
+    <w:p>
+      <w:pPr>
+        <w:pStyle w:val="af0"/>
+      </w:pPr>
+      <w:r>
+        <w:rPr>
+          <w:rFonts w:hint="eastAsia"/>
+        </w:rPr>
+        <w:t>参数有问题</w:t>
+      </w:r>
+      <w:r>
+        <w:rPr>
+          <w:rFonts w:hint="eastAsia"/>
+        </w:rPr>
+        <w:t>,</w:t>
+      </w:r>
+      <w:r>
+        <w:rPr>
+          <w:rFonts w:hint="eastAsia"/>
+        </w:rPr>
+        <w:t>不能解析成</w:t>
+      </w:r>
+      <w:r>
+        <w:rPr>
+          <w:rFonts w:hint="eastAsia"/>
+        </w:rPr>
+        <w:t>json</w:t>
+      </w:r>
+      <w:r>
+        <w:rPr>
+          <w:rFonts w:hint="eastAsia"/>
+        </w:rPr>
+        <w:t>对象</w:t>
+      </w:r>
+    </w:p>
+    <w:p>
+      <w:pPr>
+        <w:pStyle w:val="af0"/>
+      </w:pPr>
+      <w:r>
+        <w:rPr>
+          <w:rFonts w:hint="eastAsia"/>
+        </w:rPr>
+        <w:t>解决问题：前端进行更改或者后端更改</w:t>
+      </w:r>
+    </w:p>
+    <w:p>
+      <w:pPr>
+        <w:pStyle w:val="af0"/>
+      </w:pPr>
+      <w:r>
+        <w:t>number = parseInt(str1);</w:t>
+      </w:r>
+      <w:r>
+        <w:rPr>
+          <w:rFonts w:hint="eastAsia"/>
+        </w:rPr>
+        <w:t>//</w:t>
+      </w:r>
+      <w:r>
+        <w:rPr>
+          <w:rFonts w:hint="eastAsia"/>
+        </w:rPr>
+        <w:t>这就相当于</w:t>
+      </w:r>
+      <w:r>
+        <w:rPr>
+          <w:rFonts w:hint="eastAsia"/>
+        </w:rPr>
+        <w:t>int</w:t>
+      </w:r>
+      <w:r>
+        <w:rPr>
+          <w:rFonts w:hint="eastAsia"/>
+        </w:rPr>
+        <w:t>类型，</w:t>
+      </w:r>
+      <w:r>
+        <w:rPr>
+          <w:rFonts w:hint="eastAsia"/>
+          <w:color w:val="FF0000"/>
+        </w:rPr>
+        <w:t>注意会出现</w:t>
+      </w:r>
+      <w:r>
+        <w:rPr>
+          <w:rFonts w:hint="eastAsia"/>
+          <w:color w:val="FF0000"/>
+        </w:rPr>
+        <w:t>int</w:t>
+      </w:r>
+      <w:r>
+        <w:rPr>
+          <w:rFonts w:hint="eastAsia"/>
+          <w:color w:val="FF0000"/>
+        </w:rPr>
+        <w:t>取值超出范围</w:t>
+      </w:r>
+    </w:p>
+    <w:p>
+      <w:pPr>
+        <w:pStyle w:val="1"/>
+      </w:pPr>
+      <w:r>
+        <w:rPr>
+          <w:rFonts w:hint="eastAsia"/>
+        </w:rPr>
+        <w:t>缺包</w:t>
+      </w:r>
+      <w:r>
+        <w:rPr>
+          <w:rFonts w:hint="eastAsia"/>
+        </w:rPr>
+        <w:t>缺类</w:t>
+      </w:r>
+    </w:p>
+    <w:p>
+      <w:pPr>
+        <w:pStyle w:val="af"/>
+      </w:pPr>
+      <w:r>
+        <w:t>java.lang.ClassNotFoundException</w:t>
+      </w:r>
+      <w:r>
+        <w:rPr>
+          <w:rFonts w:hint="eastAsia"/>
+        </w:rPr>
+        <w:t xml:space="preserve">  </w:t>
+      </w:r>
+      <w:r>
+        <w:rPr>
+          <w:rFonts w:hint="eastAsia"/>
+        </w:rPr>
+        <w:t>类没有找到</w:t>
+      </w:r>
+      <w:r>
+        <w:rPr>
+          <w:rFonts w:hint="eastAsia"/>
+        </w:rPr>
+        <w:t>的异常</w:t>
       </w:r>
     </w:p>
     <w:p>
       <w:pPr>
         <w:pStyle w:val="a5"/>
-        <w:rPr>
-          <w:rFonts w:hint="eastAsia"/>
-        </w:rPr>
-      </w:pPr>
-      <w:r>
-        <w:rPr>
-          <w:rFonts w:hint="eastAsia"/>
-        </w:rPr>
-        <w:t>这次遇到的是前端传送过来是字符串，后端的类型是</w:t>
-      </w:r>
-      <w:r>
-        <w:rPr>
-          <w:rFonts w:hint="eastAsia"/>
-        </w:rPr>
-        <w:t>Integer</w:t>
-      </w:r>
-      <w:r>
-        <w:rPr>
-          <w:rFonts w:hint="eastAsia"/>
-        </w:rPr>
-        <w:t>类型，转换错误</w:t>
-      </w:r>
-    </w:p>
-    <w:p>
-      <w:pPr>
-        <w:pStyle w:val="af0"/>
-      </w:pPr>
-      <w:r>
-        <w:rPr>
-          <w:rFonts w:hint="eastAsia"/>
-        </w:rPr>
-        <w:t>参数有问题</w:t>
-      </w:r>
-      <w:r>
-        <w:rPr>
-          <w:rFonts w:hint="eastAsia"/>
-        </w:rPr>
-        <w:t>,</w:t>
-      </w:r>
-      <w:r>
-        <w:rPr>
-          <w:rFonts w:hint="eastAsia"/>
-        </w:rPr>
-        <w:t>不能解析成</w:t>
-      </w:r>
-      <w:r>
-        <w:rPr>
-          <w:rFonts w:hint="eastAsia"/>
-        </w:rPr>
-        <w:t>json</w:t>
-      </w:r>
-      <w:r>
-        <w:rPr>
-          <w:rFonts w:hint="eastAsia"/>
-        </w:rPr>
-        <w:t>对象</w:t>
-      </w:r>
-    </w:p>
-    <w:p>
-      <w:pPr>
-        <w:pStyle w:val="af0"/>
-        <w:rPr>
-          <w:rFonts w:hint="eastAsia"/>
-        </w:rPr>
-      </w:pPr>
-      <w:r>
-        <w:rPr>
-          <w:rFonts w:hint="eastAsia"/>
-        </w:rPr>
-        <w:t>解决问题：前端进行更改或者后端更改</w:t>
-      </w:r>
-    </w:p>
-    <w:p>
-      <w:pPr>
-        <w:pStyle w:val="af0"/>
-        <w:rPr>
-          <w:rFonts w:hint="eastAsia"/>
-        </w:rPr>
-      </w:pPr>
-      <w:r>
-        <w:t>number = parseInt(str1);</w:t>
-      </w:r>
-      <w:r>
-        <w:rPr>
-          <w:rFonts w:hint="eastAsia"/>
-        </w:rPr>
-        <w:t>//</w:t>
-      </w:r>
-      <w:r>
-        <w:rPr>
-          <w:rFonts w:hint="eastAsia"/>
-        </w:rPr>
-        <w:t>这就相当于</w:t>
-      </w:r>
-      <w:r>
-        <w:rPr>
-          <w:rFonts w:hint="eastAsia"/>
-        </w:rPr>
-        <w:t>int</w:t>
-      </w:r>
-      <w:r>
-        <w:rPr>
-          <w:rFonts w:hint="eastAsia"/>
-        </w:rPr>
-        <w:t>类型，</w:t>
-      </w:r>
-      <w:bookmarkStart w:id="0" w:name="_GoBack"/>
-      <w:r>
-        <w:rPr>
-          <w:rFonts w:hint="eastAsia"/>
-          <w:color w:val="FF0000"/>
-        </w:rPr>
-        <w:t>注意会出现</w:t>
-      </w:r>
-      <w:r>
-        <w:rPr>
-          <w:rFonts w:hint="eastAsia"/>
-          <w:color w:val="FF0000"/>
-        </w:rPr>
-        <w:t>int</w:t>
-      </w:r>
-      <w:r>
-        <w:rPr>
-          <w:rFonts w:hint="eastAsia"/>
-          <w:color w:val="FF0000"/>
-        </w:rPr>
-        <w:t>取值超出范围</w:t>
-      </w:r>
-      <w:bookmarkEnd w:id="0"/>
-    </w:p>
-    <w:p>
-      <w:pPr>
-        <w:pStyle w:val="1"/>
-      </w:pPr>
-      <w:r>
-        <w:rPr>
-          <w:rFonts w:hint="eastAsia"/>
-        </w:rPr>
-        <w:t>缺包</w:t>
-      </w:r>
-      <w:r>
-        <w:rPr>
-          <w:rFonts w:hint="eastAsia"/>
-        </w:rPr>
-        <w:t>缺类</w:t>
-      </w:r>
-    </w:p>
-    <w:p>
-      <w:pPr>
-        <w:pStyle w:val="af"/>
-      </w:pPr>
-      <w:r>
-        <w:t>java.lang.ClassNotFoundException</w:t>
-      </w:r>
-      <w:r>
-        <w:rPr>
-          <w:rFonts w:hint="eastAsia"/>
-        </w:rPr>
-        <w:t xml:space="preserve">  </w:t>
-      </w:r>
-      <w:r>
-        <w:rPr>
-          <w:rFonts w:hint="eastAsia"/>
-        </w:rPr>
-        <w:t>类没有找到</w:t>
-      </w:r>
-      <w:r>
-        <w:rPr>
-          <w:rFonts w:hint="eastAsia"/>
-        </w:rPr>
-        <w:t>的异常</w:t>
-      </w:r>
-    </w:p>
-    <w:p>
-      <w:pPr>
-        <w:pStyle w:val="a5"/>
-      </w:pPr>
-      <w:r>
-        <w:rPr>
-          <w:rFonts w:hint="eastAsia"/>
-        </w:rPr>
+      </w:pPr>
+      <w:r>
+        <w:rPr>
+          <w:rFonts w:hint="eastAsia"/>
+        </w:rPr>
+        <w:lastRenderedPageBreak/>
         <w:t>ClassNotFoundException</w:t>
       </w:r>
       <w:r>
@@ -2434,7 +2448,6 @@
         <w:rPr>
           <w:rFonts w:hint="eastAsia"/>
         </w:rPr>
-        <w:lastRenderedPageBreak/>
         <w:t>继承的，所以</w:t>
       </w:r>
       <w:r>
@@ -3217,6 +3230,95 @@
     </w:lvl>
   </w:abstractNum>
   <w:abstractNum w:abstractNumId="3">
+    <w:nsid w:val="38793F1C"/>
+    <w:multiLevelType w:val="hybridMultilevel"/>
+    <w:tmpl w:val="723012AC"/>
+    <w:lvl w:ilvl="0" w:tplc="250464C0">
+      <w:start w:val="1"/>
+      <w:numFmt w:val="decimal"/>
+      <w:lvlText w:val="%1）"/>
+      <w:lvlJc w:val="left"/>
+      <w:pPr>
+        <w:ind w:left="360" w:hanging="360"/>
+      </w:pPr>
+      <w:rPr>
+        <w:rFonts w:hint="default"/>
+      </w:rPr>
+    </w:lvl>
+    <w:lvl w:ilvl="1" w:tplc="04090019" w:tentative="1">
+      <w:start w:val="1"/>
+      <w:numFmt w:val="lowerLetter"/>
+      <w:lvlText w:val="%2)"/>
+      <w:lvlJc w:val="left"/>
+      <w:pPr>
+        <w:ind w:left="840" w:hanging="420"/>
+      </w:pPr>
+    </w:lvl>
+    <w:lvl w:ilvl="2" w:tplc="0409001B" w:tentative="1">
+      <w:start w:val="1"/>
+      <w:numFmt w:val="lowerRoman"/>
+      <w:lvlText w:val="%3."/>
+      <w:lvlJc w:val="right"/>
+      <w:pPr>
+        <w:ind w:left="1260" w:hanging="420"/>
+      </w:pPr>
+    </w:lvl>
+    <w:lvl w:ilvl="3" w:tplc="0409000F" w:tentative="1">
+      <w:start w:val="1"/>
+      <w:numFmt w:val="decimal"/>
+      <w:lvlText w:val="%4."/>
+      <w:lvlJc w:val="left"/>
+      <w:pPr>
+        <w:ind w:left="1680" w:hanging="420"/>
+      </w:pPr>
+    </w:lvl>
+    <w:lvl w:ilvl="4" w:tplc="04090019" w:tentative="1">
+      <w:start w:val="1"/>
+      <w:numFmt w:val="lowerLetter"/>
+      <w:lvlText w:val="%5)"/>
+      <w:lvlJc w:val="left"/>
+      <w:pPr>
+        <w:ind w:left="2100" w:hanging="420"/>
+      </w:pPr>
+    </w:lvl>
+    <w:lvl w:ilvl="5" w:tplc="0409001B" w:tentative="1">
+      <w:start w:val="1"/>
+      <w:numFmt w:val="lowerRoman"/>
+      <w:lvlText w:val="%6."/>
+      <w:lvlJc w:val="right"/>
+      <w:pPr>
+        <w:ind w:left="2520" w:hanging="420"/>
+      </w:pPr>
+    </w:lvl>
+    <w:lvl w:ilvl="6" w:tplc="0409000F" w:tentative="1">
+      <w:start w:val="1"/>
+      <w:numFmt w:val="decimal"/>
+      <w:lvlText w:val="%7."/>
+      <w:lvlJc w:val="left"/>
+      <w:pPr>
+        <w:ind w:left="2940" w:hanging="420"/>
+      </w:pPr>
+    </w:lvl>
+    <w:lvl w:ilvl="7" w:tplc="04090019" w:tentative="1">
+      <w:start w:val="1"/>
+      <w:numFmt w:val="lowerLetter"/>
+      <w:lvlText w:val="%8)"/>
+      <w:lvlJc w:val="left"/>
+      <w:pPr>
+        <w:ind w:left="3360" w:hanging="420"/>
+      </w:pPr>
+    </w:lvl>
+    <w:lvl w:ilvl="8" w:tplc="0409001B" w:tentative="1">
+      <w:start w:val="1"/>
+      <w:numFmt w:val="lowerRoman"/>
+      <w:lvlText w:val="%9."/>
+      <w:lvlJc w:val="right"/>
+      <w:pPr>
+        <w:ind w:left="3780" w:hanging="420"/>
+      </w:pPr>
+    </w:lvl>
+  </w:abstractNum>
+  <w:abstractNum w:abstractNumId="4">
     <w:nsid w:val="3A3C3D4F"/>
     <w:multiLevelType w:val="hybridMultilevel"/>
     <w:tmpl w:val="41F48E7C"/>
@@ -3305,7 +3407,7 @@
       </w:pPr>
     </w:lvl>
   </w:abstractNum>
-  <w:abstractNum w:abstractNumId="4">
+  <w:abstractNum w:abstractNumId="5">
     <w:nsid w:val="46881834"/>
     <w:multiLevelType w:val="hybridMultilevel"/>
     <w:tmpl w:val="D8CA6962"/>
@@ -3394,7 +3496,7 @@
       </w:pPr>
     </w:lvl>
   </w:abstractNum>
-  <w:abstractNum w:abstractNumId="5">
+  <w:abstractNum w:abstractNumId="6">
     <w:nsid w:val="4AF30A08"/>
     <w:multiLevelType w:val="hybridMultilevel"/>
     <w:tmpl w:val="04BA9B6E"/>
@@ -3483,7 +3585,7 @@
       </w:pPr>
     </w:lvl>
   </w:abstractNum>
-  <w:abstractNum w:abstractNumId="6">
+  <w:abstractNum w:abstractNumId="7">
     <w:nsid w:val="4CD01110"/>
     <w:multiLevelType w:val="hybridMultilevel"/>
     <w:tmpl w:val="C7BAC922"/>
@@ -3572,7 +3674,7 @@
       </w:pPr>
     </w:lvl>
   </w:abstractNum>
-  <w:abstractNum w:abstractNumId="7">
+  <w:abstractNum w:abstractNumId="8">
     <w:nsid w:val="56D3B0E3"/>
     <w:multiLevelType w:val="singleLevel"/>
     <w:tmpl w:val="56D3B0E3"/>
@@ -3584,7 +3686,7 @@
       <w:lvlJc w:val="left"/>
     </w:lvl>
   </w:abstractNum>
-  <w:abstractNum w:abstractNumId="8">
+  <w:abstractNum w:abstractNumId="9">
     <w:nsid w:val="56D3B91C"/>
     <w:multiLevelType w:val="singleLevel"/>
     <w:tmpl w:val="56D3B91C"/>
@@ -3604,7 +3706,7 @@
       </w:rPr>
     </w:lvl>
   </w:abstractNum>
-  <w:abstractNum w:abstractNumId="9">
+  <w:abstractNum w:abstractNumId="10">
     <w:nsid w:val="56D3B982"/>
     <w:multiLevelType w:val="singleLevel"/>
     <w:tmpl w:val="56D3B982"/>
@@ -3616,7 +3718,7 @@
       <w:lvlJc w:val="left"/>
     </w:lvl>
   </w:abstractNum>
-  <w:abstractNum w:abstractNumId="10">
+  <w:abstractNum w:abstractNumId="11">
     <w:nsid w:val="56D3B9E7"/>
     <w:multiLevelType w:val="singleLevel"/>
     <w:tmpl w:val="56D3B9E7"/>
@@ -3636,7 +3738,7 @@
       </w:rPr>
     </w:lvl>
   </w:abstractNum>
-  <w:abstractNum w:abstractNumId="11">
+  <w:abstractNum w:abstractNumId="12">
     <w:nsid w:val="5A7542CB"/>
     <w:multiLevelType w:val="singleLevel"/>
     <w:tmpl w:val="93A81390"/>
@@ -3656,7 +3758,7 @@
       </w:rPr>
     </w:lvl>
   </w:abstractNum>
-  <w:abstractNum w:abstractNumId="12">
+  <w:abstractNum w:abstractNumId="13">
     <w:nsid w:val="673D5EEA"/>
     <w:multiLevelType w:val="hybridMultilevel"/>
     <w:tmpl w:val="2CFE8B9A"/>
@@ -3745,7 +3847,7 @@
       </w:pPr>
     </w:lvl>
   </w:abstractNum>
-  <w:abstractNum w:abstractNumId="13">
+  <w:abstractNum w:abstractNumId="14">
     <w:nsid w:val="6F920EFF"/>
     <w:multiLevelType w:val="hybridMultilevel"/>
     <w:tmpl w:val="DB10AE6A"/>
@@ -3834,7 +3936,7 @@
       </w:pPr>
     </w:lvl>
   </w:abstractNum>
-  <w:abstractNum w:abstractNumId="14">
+  <w:abstractNum w:abstractNumId="15">
     <w:nsid w:val="753A7945"/>
     <w:multiLevelType w:val="multilevel"/>
     <w:tmpl w:val="753A7945"/>
@@ -3946,7 +4048,7 @@
       </w:rPr>
     </w:lvl>
   </w:abstractNum>
-  <w:abstractNum w:abstractNumId="15">
+  <w:abstractNum w:abstractNumId="16">
     <w:nsid w:val="7E5022BA"/>
     <w:multiLevelType w:val="hybridMultilevel"/>
     <w:tmpl w:val="04E083CA"/>
@@ -4036,31 +4138,31 @@
     </w:lvl>
   </w:abstractNum>
   <w:num w:numId="1">
-    <w:abstractNumId w:val="11"/>
+    <w:abstractNumId w:val="12"/>
   </w:num>
   <w:num w:numId="2">
-    <w:abstractNumId w:val="11"/>
+    <w:abstractNumId w:val="12"/>
   </w:num>
   <w:num w:numId="3">
-    <w:abstractNumId w:val="11"/>
+    <w:abstractNumId w:val="12"/>
   </w:num>
   <w:num w:numId="4">
-    <w:abstractNumId w:val="11"/>
+    <w:abstractNumId w:val="12"/>
   </w:num>
   <w:num w:numId="5">
-    <w:abstractNumId w:val="11"/>
+    <w:abstractNumId w:val="12"/>
   </w:num>
   <w:num w:numId="6">
-    <w:abstractNumId w:val="12"/>
+    <w:abstractNumId w:val="13"/>
   </w:num>
   <w:num w:numId="7">
+    <w:abstractNumId w:val="5"/>
+  </w:num>
+  <w:num w:numId="8">
     <w:abstractNumId w:val="4"/>
   </w:num>
-  <w:num w:numId="8">
-    <w:abstractNumId w:val="3"/>
-  </w:num>
   <w:num w:numId="9">
-    <w:abstractNumId w:val="13"/>
+    <w:abstractNumId w:val="14"/>
   </w:num>
   <w:num w:numId="10">
     <w:abstractNumId w:val="1"/>
@@ -4069,31 +4171,34 @@
     <w:abstractNumId w:val="2"/>
   </w:num>
   <w:num w:numId="12">
-    <w:abstractNumId w:val="15"/>
+    <w:abstractNumId w:val="16"/>
   </w:num>
   <w:num w:numId="13">
-    <w:abstractNumId w:val="5"/>
+    <w:abstractNumId w:val="6"/>
   </w:num>
   <w:num w:numId="14">
-    <w:abstractNumId w:val="7"/>
+    <w:abstractNumId w:val="8"/>
   </w:num>
   <w:num w:numId="15">
-    <w:abstractNumId w:val="8"/>
+    <w:abstractNumId w:val="9"/>
   </w:num>
   <w:num w:numId="16">
-    <w:abstractNumId w:val="9"/>
+    <w:abstractNumId w:val="10"/>
   </w:num>
   <w:num w:numId="17">
-    <w:abstractNumId w:val="10"/>
+    <w:abstractNumId w:val="11"/>
   </w:num>
   <w:num w:numId="18">
-    <w:abstractNumId w:val="14"/>
+    <w:abstractNumId w:val="15"/>
   </w:num>
   <w:num w:numId="19">
     <w:abstractNumId w:val="0"/>
   </w:num>
   <w:num w:numId="20">
-    <w:abstractNumId w:val="6"/>
+    <w:abstractNumId w:val="7"/>
+  </w:num>
+  <w:num w:numId="21">
+    <w:abstractNumId w:val="3"/>
   </w:num>
 </w:numbering>
 </file>
